--- a/ericoc_resume.docx
+++ b/ericoc_resume.docx
@@ -155,9 +155,11 @@
         <w:spacing w:after="0" w:line="240" w:lineRule="auto"/>
         <w:jc w:val="right"/>
         <w:rPr>
+          <w:rStyle w:val="None"/>
           <w:rFonts w:ascii="Franklin Gothic Book" w:cs="Franklin Gothic Book" w:hAnsi="Franklin Gothic Book" w:eastAsia="Franklin Gothic Book"/>
           <w:sz w:val="24"/>
           <w:szCs w:val="24"/>
+          <w:rtl w:val="0"/>
         </w:rPr>
       </w:pPr>
       <w:r>
@@ -175,15 +177,11 @@
       <w:pPr>
         <w:pStyle w:val="Body"/>
         <w:spacing w:after="0" w:line="240" w:lineRule="auto"/>
-        <w:sectPr>
-          <w:headerReference w:type="default" r:id="rId4"/>
-          <w:headerReference w:type="even" r:id="rId5"/>
-          <w:footerReference w:type="default" r:id="rId6"/>
-          <w:footerReference w:type="even" r:id="rId7"/>
-          <w:pgSz w:w="12240" w:h="15840" w:orient="portrait"/>
-          <w:pgMar w:top="1440" w:right="1440" w:bottom="1440" w:left="1440" w:header="720" w:footer="720"/>
-          <w:bidi w:val="0"/>
-        </w:sectPr>
+        <w:rPr>
+          <w:rStyle w:val="None"/>
+          <w:rFonts w:ascii="Roboto Bold" w:cs="Roboto Bold" w:hAnsi="Roboto Bold" w:eastAsia="Roboto Bold"/>
+          <w:rtl w:val="0"/>
+        </w:rPr>
       </w:pPr>
       <w:r>
         <w:rPr>
@@ -191,7 +189,7 @@
           <w:rtl w:val="0"/>
           <w:lang w:val="en-US"/>
         </w:rPr>
-        <w:t>SKILLS</w:t>
+        <w:t>BACKGROUND</w:t>
       </w:r>
     </w:p>
     <w:p>
@@ -217,7 +215,7 @@
           <w:rtl w:val="0"/>
           <w:lang w:val="en-US"/>
         </w:rPr>
-        <w:t>Linux</w:t>
+        <w:t>I feel that I am excellent at troubleshooting, debugging, and working through production issues making me an ideal systems administrator. I love working on the command-line.</w:t>
       </w:r>
     </w:p>
     <w:p>
@@ -239,11 +237,30 @@
       </w:pPr>
       <w:r>
         <w:rPr>
-          <w:rFonts w:ascii="Franklin Gothic Book" w:hAnsi="Franklin Gothic Book"/>
-          <w:rtl w:val="0"/>
-          <w:lang w:val="en-US"/>
-        </w:rPr>
-        <w:t>Zabbix</w:t>
+          <w:rStyle w:val="None"/>
+          <w:rFonts w:ascii="Franklin Gothic Book" w:hAnsi="Franklin Gothic Book"/>
+          <w:rtl w:val="0"/>
+          <w:lang w:val="en-US"/>
+        </w:rPr>
+        <w:t>I am seeking a role that allows me to enhance my technical knowledge and continuously learn</w:t>
+      </w:r>
+      <w:r>
+        <w:rPr>
+          <w:rStyle w:val="None"/>
+          <w:rFonts w:ascii="Franklin Gothic Book" w:hAnsi="Franklin Gothic Book"/>
+          <w:rtl w:val="0"/>
+          <w:lang w:val="en-US"/>
+        </w:rPr>
+        <w:t xml:space="preserve"> while also making use of over five years of existing Linux operations experience that I have</w:t>
+      </w:r>
+      <w:r>
+        <w:rPr>
+          <w:rStyle w:val="None"/>
+          <w:rFonts w:ascii="Franklin Gothic Book" w:hAnsi="Franklin Gothic Book"/>
+          <w:rtl w:val="0"/>
+          <w:lang w:val="en-US"/>
+        </w:rPr>
+        <w:t>.</w:t>
       </w:r>
     </w:p>
     <w:p>
@@ -258,313 +275,21 @@
         <w:ind w:right="0"/>
         <w:jc w:val="left"/>
         <w:rPr>
-          <w:rFonts w:ascii="Franklin Gothic Book" w:cs="Franklin Gothic Book" w:hAnsi="Franklin Gothic Book" w:eastAsia="Franklin Gothic Book"/>
-          <w:rtl w:val="0"/>
-          <w:lang w:val="en-US"/>
-        </w:rPr>
-      </w:pPr>
-      <w:r>
-        <w:rPr>
-          <w:rFonts w:ascii="Franklin Gothic Book" w:hAnsi="Franklin Gothic Book"/>
-          <w:rtl w:val="0"/>
-          <w:lang w:val="en-US"/>
-        </w:rPr>
-        <w:t>Apache</w:t>
-      </w:r>
-    </w:p>
-    <w:p>
-      <w:pPr>
-        <w:pStyle w:val="List Paragraph"/>
-        <w:numPr>
-          <w:ilvl w:val="0"/>
-          <w:numId w:val="2"/>
-        </w:numPr>
-        <w:bidi w:val="0"/>
-        <w:spacing w:after="0" w:line="240" w:lineRule="auto"/>
-        <w:ind w:right="0"/>
-        <w:jc w:val="left"/>
-        <w:rPr>
-          <w:rFonts w:ascii="Franklin Gothic Book" w:cs="Franklin Gothic Book" w:hAnsi="Franklin Gothic Book" w:eastAsia="Franklin Gothic Book"/>
-          <w:rtl w:val="0"/>
-          <w:lang w:val="en-US"/>
-        </w:rPr>
-      </w:pPr>
-      <w:r>
-        <w:rPr>
-          <w:rFonts w:ascii="Franklin Gothic Book" w:hAnsi="Franklin Gothic Book"/>
-          <w:rtl w:val="0"/>
-          <w:lang w:val="en-US"/>
-        </w:rPr>
-        <w:t>Bash</w:t>
-      </w:r>
-    </w:p>
-    <w:p>
-      <w:pPr>
-        <w:pStyle w:val="List Paragraph"/>
-        <w:numPr>
-          <w:ilvl w:val="0"/>
-          <w:numId w:val="2"/>
-        </w:numPr>
-        <w:bidi w:val="0"/>
-        <w:spacing w:after="0" w:line="240" w:lineRule="auto"/>
-        <w:ind w:right="0"/>
-        <w:jc w:val="left"/>
-        <w:rPr>
-          <w:rFonts w:ascii="Franklin Gothic Book" w:cs="Franklin Gothic Book" w:hAnsi="Franklin Gothic Book" w:eastAsia="Franklin Gothic Book"/>
-          <w:rtl w:val="0"/>
-          <w:lang w:val="en-US"/>
-        </w:rPr>
-      </w:pPr>
-      <w:r>
-        <w:rPr>
-          <w:rFonts w:ascii="Franklin Gothic Book" w:hAnsi="Franklin Gothic Book"/>
-          <w:rtl w:val="0"/>
-          <w:lang w:val="en-US"/>
-        </w:rPr>
-        <w:t>Networking</w:t>
-      </w:r>
-    </w:p>
-    <w:p>
-      <w:pPr>
-        <w:pStyle w:val="List Paragraph"/>
-        <w:numPr>
-          <w:ilvl w:val="0"/>
-          <w:numId w:val="2"/>
-        </w:numPr>
-        <w:bidi w:val="0"/>
-        <w:spacing w:after="0" w:line="240" w:lineRule="auto"/>
-        <w:ind w:right="0"/>
-        <w:jc w:val="left"/>
-        <w:rPr>
-          <w:rFonts w:ascii="Franklin Gothic Book" w:cs="Franklin Gothic Book" w:hAnsi="Franklin Gothic Book" w:eastAsia="Franklin Gothic Book"/>
-          <w:rtl w:val="0"/>
-          <w:lang w:val="en-US"/>
-        </w:rPr>
-      </w:pPr>
-      <w:r>
-        <w:rPr>
-          <w:rFonts w:ascii="Franklin Gothic Book" w:hAnsi="Franklin Gothic Book"/>
-          <w:rtl w:val="0"/>
-          <w:lang w:val="en-US"/>
-        </w:rPr>
-        <w:t>PHP</w:t>
-      </w:r>
-    </w:p>
-    <w:p>
-      <w:pPr>
-        <w:pStyle w:val="List Paragraph"/>
-        <w:numPr>
-          <w:ilvl w:val="0"/>
-          <w:numId w:val="2"/>
-        </w:numPr>
-        <w:bidi w:val="0"/>
-        <w:spacing w:after="0" w:line="240" w:lineRule="auto"/>
-        <w:ind w:right="0"/>
-        <w:jc w:val="left"/>
-        <w:rPr>
-          <w:rFonts w:ascii="Franklin Gothic Book" w:cs="Franklin Gothic Book" w:hAnsi="Franklin Gothic Book" w:eastAsia="Franklin Gothic Book"/>
-          <w:rtl w:val="0"/>
-          <w:lang w:val="en-US"/>
-        </w:rPr>
-      </w:pPr>
-      <w:r>
-        <w:rPr>
-          <w:rFonts w:ascii="Franklin Gothic Book" w:hAnsi="Franklin Gothic Book"/>
-          <w:rtl w:val="0"/>
-          <w:lang w:val="en-US"/>
-        </w:rPr>
-        <w:t>Ansible</w:t>
-      </w:r>
-    </w:p>
-    <w:p>
-      <w:pPr>
-        <w:pStyle w:val="List Paragraph"/>
-        <w:numPr>
-          <w:ilvl w:val="0"/>
-          <w:numId w:val="2"/>
-        </w:numPr>
-        <w:bidi w:val="0"/>
-        <w:spacing w:after="0" w:line="240" w:lineRule="auto"/>
-        <w:ind w:right="0"/>
-        <w:jc w:val="left"/>
-        <w:rPr>
-          <w:rFonts w:ascii="Franklin Gothic Book" w:cs="Franklin Gothic Book" w:hAnsi="Franklin Gothic Book" w:eastAsia="Franklin Gothic Book"/>
-          <w:rtl w:val="0"/>
-          <w:lang w:val="en-US"/>
-        </w:rPr>
-      </w:pPr>
-      <w:r>
-        <w:rPr>
-          <w:rFonts w:ascii="Franklin Gothic Book" w:hAnsi="Franklin Gothic Book"/>
-          <w:rtl w:val="0"/>
-          <w:lang w:val="en-US"/>
-        </w:rPr>
-        <w:t>DNS</w:t>
-      </w:r>
-    </w:p>
-    <w:p>
-      <w:pPr>
-        <w:pStyle w:val="List Paragraph"/>
-        <w:numPr>
-          <w:ilvl w:val="0"/>
-          <w:numId w:val="2"/>
-        </w:numPr>
-        <w:bidi w:val="0"/>
-        <w:spacing w:after="0" w:line="240" w:lineRule="auto"/>
-        <w:ind w:right="0"/>
-        <w:jc w:val="left"/>
-        <w:rPr>
-          <w:rFonts w:ascii="Franklin Gothic Book" w:cs="Franklin Gothic Book" w:hAnsi="Franklin Gothic Book" w:eastAsia="Franklin Gothic Book"/>
-          <w:rtl w:val="0"/>
-          <w:lang w:val="en-US"/>
-        </w:rPr>
-      </w:pPr>
-      <w:r>
-        <w:rPr>
-          <w:rFonts w:ascii="Franklin Gothic Book" w:hAnsi="Franklin Gothic Book"/>
-          <w:rtl w:val="0"/>
-          <w:lang w:val="en-US"/>
-        </w:rPr>
-        <w:t>Security</w:t>
-      </w:r>
-    </w:p>
-    <w:p>
-      <w:pPr>
-        <w:pStyle w:val="List Paragraph"/>
-        <w:numPr>
-          <w:ilvl w:val="0"/>
-          <w:numId w:val="2"/>
-        </w:numPr>
-        <w:bidi w:val="0"/>
-        <w:spacing w:after="0" w:line="240" w:lineRule="auto"/>
-        <w:ind w:right="0"/>
-        <w:jc w:val="left"/>
-        <w:rPr>
-          <w:rFonts w:ascii="Franklin Gothic Book" w:cs="Franklin Gothic Book" w:hAnsi="Franklin Gothic Book" w:eastAsia="Franklin Gothic Book"/>
-          <w:rtl w:val="0"/>
-          <w:lang w:val="en-US"/>
-        </w:rPr>
-      </w:pPr>
-      <w:r>
-        <w:rPr>
-          <w:rFonts w:ascii="Franklin Gothic Book" w:hAnsi="Franklin Gothic Book"/>
-          <w:rtl w:val="0"/>
-          <w:lang w:val="en-US"/>
-        </w:rPr>
-        <w:t>Redis</w:t>
-      </w:r>
-    </w:p>
-    <w:p>
-      <w:pPr>
-        <w:pStyle w:val="List Paragraph"/>
-        <w:numPr>
-          <w:ilvl w:val="0"/>
-          <w:numId w:val="2"/>
-        </w:numPr>
-        <w:bidi w:val="0"/>
-        <w:spacing w:after="0" w:line="240" w:lineRule="auto"/>
-        <w:ind w:right="0"/>
-        <w:jc w:val="left"/>
-        <w:rPr>
-          <w:rFonts w:ascii="Franklin Gothic Book" w:cs="Franklin Gothic Book" w:hAnsi="Franklin Gothic Book" w:eastAsia="Franklin Gothic Book"/>
-          <w:rtl w:val="0"/>
-          <w:lang w:val="en-US"/>
-        </w:rPr>
-      </w:pPr>
-      <w:r>
-        <w:rPr>
-          <w:rFonts w:ascii="Franklin Gothic Book" w:hAnsi="Franklin Gothic Book"/>
-          <w:rtl w:val="0"/>
-          <w:lang w:val="en-US"/>
-        </w:rPr>
-        <w:t>Splunk</w:t>
-      </w:r>
-    </w:p>
-    <w:p>
-      <w:pPr>
-        <w:pStyle w:val="List Paragraph"/>
-        <w:numPr>
-          <w:ilvl w:val="0"/>
-          <w:numId w:val="2"/>
-        </w:numPr>
-        <w:bidi w:val="0"/>
-        <w:spacing w:after="0" w:line="240" w:lineRule="auto"/>
-        <w:ind w:right="0"/>
-        <w:jc w:val="left"/>
-        <w:rPr>
-          <w:rFonts w:ascii="Franklin Gothic Book" w:hAnsi="Franklin Gothic Book"/>
-          <w:rtl w:val="0"/>
-          <w:lang w:val="en-US"/>
-        </w:rPr>
-        <w:sectPr>
-          <w:type w:val="continuous"/>
-          <w:pgSz w:w="12240" w:h="15840" w:orient="portrait"/>
-          <w:pgMar w:top="1440" w:right="1440" w:bottom="1440" w:left="1440" w:header="720" w:footer="720"/>
-          <w:cols w:num="4" w:equalWidth="0">
-            <w:col w:w="1989" w:space="468"/>
-            <w:col w:w="1989" w:space="468"/>
-            <w:col w:w="1989" w:space="468"/>
-            <w:col w:w="1989" w:space="0"/>
-          </w:cols>
-          <w:bidi w:val="0"/>
-        </w:sectPr>
-      </w:pPr>
-      <w:r>
-        <w:rPr>
-          <w:rFonts w:ascii="Franklin Gothic Book" w:hAnsi="Franklin Gothic Book"/>
-          <w:rtl w:val="0"/>
-          <w:lang w:val="en-US"/>
-        </w:rPr>
-        <w:t>MySQL</w:t>
-      </w:r>
-    </w:p>
-    <w:p>
-      <w:pPr>
-        <w:pStyle w:val="Body"/>
-        <w:spacing w:after="0" w:line="240" w:lineRule="auto"/>
-        <w:rPr>
           <w:rStyle w:val="None"/>
           <w:rFonts w:ascii="Franklin Gothic Book" w:cs="Franklin Gothic Book" w:hAnsi="Franklin Gothic Book" w:eastAsia="Franklin Gothic Book"/>
           <w:rtl w:val="0"/>
-        </w:rPr>
-      </w:pPr>
-    </w:p>
-    <w:p>
-      <w:pPr>
-        <w:pStyle w:val="Body"/>
-        <w:spacing w:after="0" w:line="240" w:lineRule="auto"/>
+          <w:lang w:val="en-US"/>
+        </w:rPr>
+      </w:pPr>
+      <w:r>
         <w:rPr>
           <w:rStyle w:val="None"/>
-          <w:rFonts w:ascii="Roboto Bold" w:cs="Roboto Bold" w:hAnsi="Roboto Bold" w:eastAsia="Roboto Bold"/>
-          <w:rtl w:val="0"/>
-        </w:rPr>
-      </w:pPr>
-      <w:r>
-        <w:rPr>
-          <w:rFonts w:ascii="Roboto Bold" w:hAnsi="Roboto Bold"/>
-          <w:rtl w:val="0"/>
-          <w:lang w:val="en-US"/>
-        </w:rPr>
-        <w:t>BACKGROUND</w:t>
-      </w:r>
-    </w:p>
-    <w:p>
-      <w:pPr>
-        <w:pStyle w:val="List Paragraph"/>
-        <w:numPr>
-          <w:ilvl w:val="0"/>
-          <w:numId w:val="2"/>
-        </w:numPr>
-        <w:bidi w:val="0"/>
-        <w:spacing w:after="0" w:line="240" w:lineRule="auto"/>
-        <w:ind w:right="0"/>
-        <w:jc w:val="left"/>
-        <w:rPr>
-          <w:rFonts w:ascii="Franklin Gothic Book" w:cs="Franklin Gothic Book" w:hAnsi="Franklin Gothic Book" w:eastAsia="Franklin Gothic Book"/>
-          <w:rtl w:val="0"/>
-          <w:lang w:val="en-US"/>
-        </w:rPr>
-      </w:pPr>
+          <w:rFonts w:ascii="Franklin Gothic Book" w:hAnsi="Franklin Gothic Book"/>
+          <w:rtl w:val="0"/>
+          <w:lang w:val="en-US"/>
+        </w:rPr>
+        <w:t>I prefer a casual</w:t>
+      </w:r>
       <w:r>
         <w:rPr>
           <w:rStyle w:val="None"/>
@@ -572,7 +297,7 @@
           <w:rtl w:val="0"/>
           <w:lang w:val="en-US"/>
         </w:rPr>
-        <w:t>I am seeking a role that allows me to enhance my technical knowledge and continuously learn</w:t>
+        <w:t xml:space="preserve">, </w:t>
       </w:r>
       <w:r>
         <w:rPr>
@@ -581,7 +306,7 @@
           <w:rtl w:val="0"/>
           <w:lang w:val="en-US"/>
         </w:rPr>
-        <w:t xml:space="preserve"> while also making use of over five years of existing Linux operations experience that I have</w:t>
+        <w:t>fun</w:t>
       </w:r>
       <w:r>
         <w:rPr>
@@ -590,197 +315,17 @@
           <w:rtl w:val="0"/>
           <w:lang w:val="en-US"/>
         </w:rPr>
-        <w:t>.</w:t>
-      </w:r>
-    </w:p>
-    <w:p>
-      <w:pPr>
-        <w:pStyle w:val="List Paragraph"/>
-        <w:numPr>
-          <w:ilvl w:val="0"/>
-          <w:numId w:val="2"/>
-        </w:numPr>
-        <w:bidi w:val="0"/>
-        <w:spacing w:after="0" w:line="240" w:lineRule="auto"/>
-        <w:ind w:right="0"/>
-        <w:jc w:val="left"/>
-        <w:rPr>
-          <w:rFonts w:ascii="Franklin Gothic Book" w:cs="Franklin Gothic Book" w:hAnsi="Franklin Gothic Book" w:eastAsia="Franklin Gothic Book"/>
-          <w:rtl w:val="0"/>
-          <w:lang w:val="en-US"/>
-        </w:rPr>
-      </w:pPr>
-      <w:r>
-        <w:rPr>
-          <w:rFonts w:ascii="Franklin Gothic Book" w:hAnsi="Franklin Gothic Book"/>
-          <w:rtl w:val="0"/>
-          <w:lang w:val="en-US"/>
-        </w:rPr>
-        <w:t>While my</w:t>
-      </w:r>
-      <w:r>
-        <w:rPr>
-          <w:rFonts w:ascii="Franklin Gothic Book" w:hAnsi="Franklin Gothic Book"/>
-          <w:rtl w:val="0"/>
-          <w:lang w:val="en-US"/>
-        </w:rPr>
-        <w:t xml:space="preserve"> personal projects primarily depend upon PHP and MySQL</w:t>
-      </w:r>
-      <w:r>
-        <w:rPr>
-          <w:rFonts w:ascii="Franklin Gothic Book" w:hAnsi="Franklin Gothic Book"/>
-          <w:rtl w:val="0"/>
-          <w:lang w:val="en-US"/>
-        </w:rPr>
-        <w:t xml:space="preserve">, </w:t>
-      </w:r>
-      <w:r>
-        <w:rPr>
-          <w:rFonts w:ascii="Franklin Gothic Book" w:hAnsi="Franklin Gothic Book"/>
-          <w:rtl w:val="0"/>
-          <w:lang w:val="en-US"/>
-        </w:rPr>
-        <w:t>I do</w:t>
-      </w:r>
-      <w:r>
-        <w:rPr>
-          <w:rFonts w:ascii="Franklin Gothic Book" w:hAnsi="Franklin Gothic Book"/>
-          <w:rtl w:val="0"/>
-          <w:lang w:val="en-US"/>
-        </w:rPr>
-        <w:t xml:space="preserve"> </w:t>
-      </w:r>
-      <w:r>
-        <w:rPr>
-          <w:rFonts w:ascii="Franklin Gothic Book" w:hAnsi="Franklin Gothic Book"/>
-          <w:rtl w:val="0"/>
-          <w:lang w:val="en-US"/>
-        </w:rPr>
-        <w:t>n</w:t>
-      </w:r>
-      <w:r>
-        <w:rPr>
-          <w:rFonts w:ascii="Franklin Gothic Book" w:hAnsi="Franklin Gothic Book"/>
-          <w:rtl w:val="0"/>
-          <w:lang w:val="en-US"/>
-        </w:rPr>
-        <w:t>o</w:t>
-      </w:r>
-      <w:r>
-        <w:rPr>
-          <w:rFonts w:ascii="Franklin Gothic Book" w:hAnsi="Franklin Gothic Book"/>
-          <w:rtl w:val="0"/>
-          <w:lang w:val="en-US"/>
-        </w:rPr>
-        <w:t xml:space="preserve">t </w:t>
-      </w:r>
-      <w:r>
-        <w:rPr>
-          <w:rFonts w:ascii="Franklin Gothic Book" w:hAnsi="Franklin Gothic Book"/>
-          <w:rtl w:val="0"/>
-          <w:lang w:val="en-US"/>
-        </w:rPr>
-        <w:t xml:space="preserve">necessarily </w:t>
-      </w:r>
-      <w:r>
-        <w:rPr>
-          <w:rFonts w:ascii="Franklin Gothic Book" w:hAnsi="Franklin Gothic Book"/>
-          <w:rtl w:val="0"/>
-          <w:lang w:val="en-US"/>
-        </w:rPr>
-        <w:t>consider myself a</w:t>
-      </w:r>
-      <w:r>
-        <w:rPr>
-          <w:rFonts w:ascii="Franklin Gothic Book" w:hAnsi="Franklin Gothic Book"/>
-          <w:rtl w:val="0"/>
-          <w:lang w:val="en-US"/>
-        </w:rPr>
-        <w:t xml:space="preserve"> developer.</w:t>
-      </w:r>
-      <w:r>
-        <w:rPr>
-          <w:rFonts w:ascii="Franklin Gothic Book" w:hAnsi="Franklin Gothic Book"/>
-          <w:rtl w:val="0"/>
-          <w:lang w:val="en-US"/>
-        </w:rPr>
-        <w:t xml:space="preserve"> I </w:t>
-      </w:r>
-      <w:r>
-        <w:rPr>
-          <w:rFonts w:ascii="Franklin Gothic Book" w:hAnsi="Franklin Gothic Book"/>
-          <w:rtl w:val="0"/>
-          <w:lang w:val="en-US"/>
-        </w:rPr>
-        <w:t>prefer</w:t>
-      </w:r>
-      <w:r>
-        <w:rPr>
-          <w:rFonts w:ascii="Franklin Gothic Book" w:hAnsi="Franklin Gothic Book"/>
-          <w:rtl w:val="0"/>
-          <w:lang w:val="en-US"/>
-        </w:rPr>
-        <w:t xml:space="preserve"> </w:t>
-      </w:r>
-      <w:r>
-        <w:rPr>
-          <w:rFonts w:ascii="Franklin Gothic Book" w:hAnsi="Franklin Gothic Book"/>
-          <w:rtl w:val="0"/>
-          <w:lang w:val="en-US"/>
-        </w:rPr>
-        <w:t xml:space="preserve">working on </w:t>
-      </w:r>
-      <w:r>
-        <w:rPr>
-          <w:rFonts w:ascii="Franklin Gothic Book" w:hAnsi="Franklin Gothic Book"/>
-          <w:rtl w:val="0"/>
-          <w:lang w:val="en-US"/>
-        </w:rPr>
-        <w:t>the command</w:t>
-      </w:r>
-      <w:r>
-        <w:rPr>
-          <w:rFonts w:ascii="Franklin Gothic Book" w:hAnsi="Franklin Gothic Book"/>
-          <w:rtl w:val="0"/>
-          <w:lang w:val="en-US"/>
-        </w:rPr>
-        <w:t>-</w:t>
-      </w:r>
-      <w:r>
-        <w:rPr>
-          <w:rFonts w:ascii="Franklin Gothic Book" w:hAnsi="Franklin Gothic Book"/>
-          <w:rtl w:val="0"/>
-          <w:lang w:val="en-US"/>
-        </w:rPr>
-        <w:t>line and systems administration.</w:t>
-      </w:r>
-      <w:r>
-        <w:rPr>
-          <w:rFonts w:ascii="Franklin Gothic Book" w:hAnsi="Franklin Gothic Book"/>
-          <w:rtl w:val="0"/>
-          <w:lang w:val="en-US"/>
-        </w:rPr>
-        <w:t xml:space="preserve"> I feel that I am excellent at troubleshooting, debugging, and working through production issues.</w:t>
-      </w:r>
-    </w:p>
-    <w:p>
-      <w:pPr>
-        <w:pStyle w:val="List Paragraph"/>
-        <w:numPr>
-          <w:ilvl w:val="0"/>
-          <w:numId w:val="2"/>
-        </w:numPr>
-        <w:bidi w:val="0"/>
-        <w:spacing w:after="0" w:line="240" w:lineRule="auto"/>
-        <w:ind w:right="0"/>
-        <w:jc w:val="left"/>
+        <w:t>,</w:t>
+      </w:r>
+      <w:r>
         <w:rPr>
           <w:rStyle w:val="None"/>
-          <w:rFonts w:ascii="Franklin Gothic Book" w:cs="Franklin Gothic Book" w:hAnsi="Franklin Gothic Book" w:eastAsia="Franklin Gothic Book"/>
-          <w:rtl w:val="0"/>
-          <w:lang w:val="en-US"/>
-        </w:rPr>
-      </w:pPr>
+          <w:rFonts w:ascii="Franklin Gothic Book" w:hAnsi="Franklin Gothic Book"/>
+          <w:rtl w:val="0"/>
+          <w:lang w:val="en-US"/>
+        </w:rPr>
+        <w:t xml:space="preserve"> and positive company culture.</w:t>
+      </w:r>
       <w:r>
         <w:rPr>
           <w:rStyle w:val="None"/>
@@ -788,7 +333,7 @@
           <w:rtl w:val="0"/>
           <w:lang w:val="en-US"/>
         </w:rPr>
-        <w:t>I prefer a casual environment and a short commute, within Philadelphia. Most importantly, I truly value a fun and positive company culture.</w:t>
+        <w:t xml:space="preserve"> I would also like to remain in Philadelphia.</w:t>
       </w:r>
     </w:p>
     <w:p>
@@ -967,15 +512,31 @@
           <w:rtl w:val="0"/>
           <w:lang w:val="en-US"/>
         </w:rPr>
-        <w:t xml:space="preserve"> configuration management using Ansible</w:t>
-      </w:r>
-      <w:r>
-        <w:rPr>
-          <w:rFonts w:ascii="Franklin Gothic Book" w:hAnsi="Franklin Gothic Book"/>
-          <w:rtl w:val="0"/>
-          <w:lang w:val="en-US"/>
-        </w:rPr>
-        <w:t xml:space="preserve"> on nearly 1,000 physical CentOS servers which ran</w:t>
+        <w:t xml:space="preserve"> configuration management </w:t>
+      </w:r>
+      <w:r>
+        <w:rPr>
+          <w:rFonts w:ascii="Franklin Gothic Book" w:hAnsi="Franklin Gothic Book"/>
+          <w:rtl w:val="0"/>
+          <w:lang w:val="en-US"/>
+        </w:rPr>
+        <w:t>by writing</w:t>
+      </w:r>
+      <w:r>
+        <w:rPr>
+          <w:rFonts w:ascii="Franklin Gothic Book" w:hAnsi="Franklin Gothic Book"/>
+          <w:rtl w:val="0"/>
+          <w:lang w:val="en-US"/>
+        </w:rPr>
+        <w:t xml:space="preserve"> Ansible</w:t>
+      </w:r>
+      <w:r>
+        <w:rPr>
+          <w:rFonts w:ascii="Franklin Gothic Book" w:hAnsi="Franklin Gothic Book"/>
+          <w:rtl w:val="0"/>
+          <w:lang w:val="en-US"/>
+        </w:rPr>
+        <w:t xml:space="preserve"> roles and playbooks that I ran on nearly 1,000 CentOS servers which hosted</w:t>
       </w:r>
       <w:r>
         <w:rPr>
@@ -998,6 +559,32 @@
         <w:ind w:right="0"/>
         <w:jc w:val="left"/>
         <w:rPr>
+          <w:rFonts w:ascii="Franklin Gothic Book" w:cs="Franklin Gothic Book" w:hAnsi="Franklin Gothic Book" w:eastAsia="Franklin Gothic Book"/>
+          <w:rtl w:val="0"/>
+          <w:lang w:val="en-US"/>
+        </w:rPr>
+      </w:pPr>
+      <w:r>
+        <w:rPr>
+          <w:rFonts w:ascii="Franklin Gothic Book" w:hAnsi="Franklin Gothic Book"/>
+          <w:rtl w:val="0"/>
+          <w:lang w:val="en-US"/>
+        </w:rPr>
+        <w:t>Set up a Zabbix cluster which monitored over 800 physical Hewlett-Packard (HP) hosts and was used to automatically detect hard disk drive failures before they caused any service interruption</w:t>
+      </w:r>
+    </w:p>
+    <w:p>
+      <w:pPr>
+        <w:pStyle w:val="List Paragraph"/>
+        <w:numPr>
+          <w:ilvl w:val="0"/>
+          <w:numId w:val="2"/>
+        </w:numPr>
+        <w:bidi w:val="0"/>
+        <w:spacing w:after="0" w:line="240" w:lineRule="auto"/>
+        <w:ind w:right="0"/>
+        <w:jc w:val="left"/>
+        <w:rPr>
           <w:rStyle w:val="None"/>
           <w:rFonts w:ascii="Franklin Gothic Book" w:cs="Franklin Gothic Book" w:hAnsi="Franklin Gothic Book" w:eastAsia="Franklin Gothic Book"/>
           <w:sz w:val="22"/>
@@ -1012,7 +599,7 @@
           <w:rtl w:val="0"/>
           <w:lang w:val="en-US"/>
         </w:rPr>
-        <w:t>Set up and maintained a Zabbix cluster across 30 proxies which monitored over 800 hosts</w:t>
+        <w:t>Created a variety of complex Apache configurations to fit within internal network security guidelines, including implementation of client-certificate authentication as well as reverse proxies</w:t>
       </w:r>
     </w:p>
     <w:p>
@@ -1161,17 +748,30 @@
         <w:jc w:val="left"/>
         <w:rPr>
           <w:rFonts w:ascii="Franklin Gothic Book" w:cs="Franklin Gothic Book" w:hAnsi="Franklin Gothic Book" w:eastAsia="Franklin Gothic Book"/>
-          <w:rtl w:val="0"/>
-          <w:lang w:val="en-US"/>
-        </w:rPr>
-      </w:pPr>
-      <w:r>
-        <w:rPr>
-          <w:rFonts w:ascii="Franklin Gothic Book" w:hAnsi="Franklin Gothic Book"/>
-          <w:rtl w:val="0"/>
-          <w:lang w:val="en-US"/>
-        </w:rPr>
-        <w:t>Primary duties include</w:t>
+          <w:sz w:val="22"/>
+          <w:szCs w:val="22"/>
+          <w:rtl w:val="0"/>
+          <w:lang w:val="en-US"/>
+        </w:rPr>
+      </w:pPr>
+      <w:r>
+        <w:rPr>
+          <w:rStyle w:val="None"/>
+          <w:rFonts w:ascii="Franklin Gothic Book" w:hAnsi="Franklin Gothic Book"/>
+          <w:sz w:val="22"/>
+          <w:szCs w:val="22"/>
+          <w:rtl w:val="0"/>
+          <w:lang w:val="en-US"/>
+        </w:rPr>
+        <w:t>Being the sole systems administrator for the company, p</w:t>
+      </w:r>
+      <w:r>
+        <w:rPr>
+          <w:rFonts w:ascii="Franklin Gothic Book" w:hAnsi="Franklin Gothic Book"/>
+          <w:rtl w:val="0"/>
+          <w:lang w:val="en-US"/>
+        </w:rPr>
+        <w:t>rimary duties include</w:t>
       </w:r>
       <w:r>
         <w:rPr>
@@ -1187,7 +787,137 @@
           <w:rtl w:val="0"/>
           <w:lang w:val="en-US"/>
         </w:rPr>
-        <w:t xml:space="preserve"> response to any infrastructure issues as well as decision-making for all server modifications</w:t>
+        <w:t xml:space="preserve"> response to any infrastructure issues as well as </w:t>
+      </w:r>
+      <w:r>
+        <w:rPr>
+          <w:rFonts w:ascii="Franklin Gothic Book" w:hAnsi="Franklin Gothic Book"/>
+          <w:rtl w:val="0"/>
+          <w:lang w:val="en-US"/>
+        </w:rPr>
+        <w:t xml:space="preserve">responsibility for </w:t>
+      </w:r>
+      <w:r>
+        <w:rPr>
+          <w:rFonts w:ascii="Franklin Gothic Book" w:hAnsi="Franklin Gothic Book"/>
+          <w:rtl w:val="0"/>
+          <w:lang w:val="en-US"/>
+        </w:rPr>
+        <w:t>all server modifications</w:t>
+      </w:r>
+    </w:p>
+    <w:p>
+      <w:pPr>
+        <w:pStyle w:val="List Paragraph"/>
+        <w:numPr>
+          <w:ilvl w:val="0"/>
+          <w:numId w:val="2"/>
+        </w:numPr>
+        <w:bidi w:val="0"/>
+        <w:spacing w:after="0" w:line="240" w:lineRule="auto"/>
+        <w:ind w:right="0"/>
+        <w:jc w:val="left"/>
+        <w:rPr>
+          <w:rFonts w:ascii="Franklin Gothic Book" w:cs="Franklin Gothic Book" w:hAnsi="Franklin Gothic Book" w:eastAsia="Franklin Gothic Book"/>
+          <w:rtl w:val="0"/>
+          <w:lang w:val="en-US"/>
+        </w:rPr>
+      </w:pPr>
+      <w:r>
+        <w:rPr>
+          <w:rFonts w:ascii="Franklin Gothic Book" w:hAnsi="Franklin Gothic Book"/>
+          <w:rtl w:val="0"/>
+          <w:lang w:val="en-US"/>
+        </w:rPr>
+        <w:t xml:space="preserve">Maintained </w:t>
+      </w:r>
+      <w:r>
+        <w:rPr>
+          <w:rFonts w:ascii="Franklin Gothic Book" w:hAnsi="Franklin Gothic Book"/>
+          <w:rtl w:val="0"/>
+          <w:lang w:val="en-US"/>
+        </w:rPr>
+        <w:t>multiple database environments that include</w:t>
+      </w:r>
+      <w:r>
+        <w:rPr>
+          <w:rFonts w:ascii="Franklin Gothic Book" w:hAnsi="Franklin Gothic Book"/>
+          <w:rtl w:val="0"/>
+          <w:lang w:val="en-US"/>
+        </w:rPr>
+        <w:t>d</w:t>
+      </w:r>
+      <w:r>
+        <w:rPr>
+          <w:rFonts w:ascii="Franklin Gothic Book" w:hAnsi="Franklin Gothic Book"/>
+          <w:rtl w:val="0"/>
+          <w:lang w:val="en-US"/>
+        </w:rPr>
+        <w:t xml:space="preserve"> </w:t>
+      </w:r>
+      <w:r>
+        <w:rPr>
+          <w:rFonts w:ascii="Franklin Gothic Book" w:hAnsi="Franklin Gothic Book"/>
+          <w:rtl w:val="0"/>
+          <w:lang w:val="en-US"/>
+        </w:rPr>
+        <w:t xml:space="preserve">MySQL </w:t>
+      </w:r>
+      <w:r>
+        <w:rPr>
+          <w:rFonts w:ascii="Franklin Gothic Book" w:hAnsi="Franklin Gothic Book"/>
+          <w:rtl w:val="0"/>
+          <w:lang w:val="en-US"/>
+        </w:rPr>
+        <w:t xml:space="preserve">replication between co-located </w:t>
+      </w:r>
+      <w:r>
+        <w:rPr>
+          <w:rFonts w:ascii="Franklin Gothic Book" w:hAnsi="Franklin Gothic Book"/>
+          <w:rtl w:val="0"/>
+          <w:lang w:val="en-US"/>
+        </w:rPr>
+        <w:t xml:space="preserve">Dell and HP </w:t>
+      </w:r>
+      <w:r>
+        <w:rPr>
+          <w:rFonts w:ascii="Franklin Gothic Book" w:hAnsi="Franklin Gothic Book"/>
+          <w:rtl w:val="0"/>
+          <w:lang w:val="en-US"/>
+        </w:rPr>
+        <w:t>hardware</w:t>
+      </w:r>
+      <w:r>
+        <w:rPr>
+          <w:rFonts w:ascii="Franklin Gothic Book" w:hAnsi="Franklin Gothic Book"/>
+          <w:rtl w:val="0"/>
+          <w:lang w:val="en-US"/>
+        </w:rPr>
+        <w:t>,</w:t>
+      </w:r>
+      <w:r>
+        <w:rPr>
+          <w:rFonts w:ascii="Franklin Gothic Book" w:hAnsi="Franklin Gothic Book"/>
+          <w:rtl w:val="0"/>
+          <w:lang w:val="en-US"/>
+        </w:rPr>
+        <w:t xml:space="preserve"> </w:t>
+      </w:r>
+      <w:r>
+        <w:rPr>
+          <w:rFonts w:ascii="Franklin Gothic Book" w:hAnsi="Franklin Gothic Book"/>
+          <w:rtl w:val="0"/>
+          <w:lang w:val="en-US"/>
+        </w:rPr>
+        <w:t xml:space="preserve">running Ubuntu, </w:t>
+      </w:r>
+      <w:r>
+        <w:rPr>
+          <w:rFonts w:ascii="Franklin Gothic Book" w:hAnsi="Franklin Gothic Book"/>
+          <w:rtl w:val="0"/>
+          <w:lang w:val="en-US"/>
+        </w:rPr>
+        <w:t>and Amazon Web Services (AWS)</w:t>
       </w:r>
     </w:p>
     <w:p>
@@ -1221,39 +951,7 @@
           <w:rtl w:val="0"/>
           <w:lang w:val="en-US"/>
         </w:rPr>
-        <w:t>Responsible for maintaining multiple separate database environments that each include</w:t>
-      </w:r>
-      <w:r>
-        <w:rPr>
-          <w:rFonts w:ascii="Franklin Gothic Book" w:hAnsi="Franklin Gothic Book"/>
-          <w:rtl w:val="0"/>
-          <w:lang w:val="en-US"/>
-        </w:rPr>
-        <w:t>d</w:t>
-      </w:r>
-      <w:r>
-        <w:rPr>
-          <w:rFonts w:ascii="Franklin Gothic Book" w:hAnsi="Franklin Gothic Book"/>
-          <w:rtl w:val="0"/>
-          <w:lang w:val="en-US"/>
-        </w:rPr>
-        <w:t xml:space="preserve"> replication configurations between co-located hardware </w:t>
-      </w:r>
-      <w:r>
-        <w:rPr>
-          <w:rFonts w:ascii="Franklin Gothic Book" w:hAnsi="Franklin Gothic Book"/>
-          <w:rtl w:val="0"/>
-          <w:lang w:val="en-US"/>
-        </w:rPr>
-        <w:t xml:space="preserve">running Ubuntu </w:t>
-      </w:r>
-      <w:r>
-        <w:rPr>
-          <w:rFonts w:ascii="Franklin Gothic Book" w:hAnsi="Franklin Gothic Book"/>
-          <w:rtl w:val="0"/>
-          <w:lang w:val="en-US"/>
-        </w:rPr>
-        <w:t>and Amazon Web Services (AWS)</w:t>
+        <w:t>Created and open-sourced a Bash shell script that instantly forwards Zabbix alerts to Slack, which I am proud to say is now used by many members of the Zabbix and Slack online communities</w:t>
       </w:r>
     </w:p>
     <w:p>
@@ -1340,6 +1038,104 @@
         <w:ind w:right="0"/>
         <w:jc w:val="left"/>
         <w:rPr>
+          <w:rFonts w:ascii="Franklin Gothic Book" w:cs="Franklin Gothic Book" w:hAnsi="Franklin Gothic Book" w:eastAsia="Franklin Gothic Book"/>
+          <w:rtl w:val="0"/>
+          <w:lang w:val="en-US"/>
+        </w:rPr>
+      </w:pPr>
+      <w:r>
+        <w:rPr>
+          <w:rFonts w:ascii="Franklin Gothic Book" w:hAnsi="Franklin Gothic Book"/>
+          <w:rtl w:val="0"/>
+          <w:lang w:val="en-US"/>
+        </w:rPr>
+        <w:t>Work</w:t>
+      </w:r>
+      <w:r>
+        <w:rPr>
+          <w:rFonts w:ascii="Franklin Gothic Book" w:hAnsi="Franklin Gothic Book"/>
+          <w:rtl w:val="0"/>
+          <w:lang w:val="en-US"/>
+        </w:rPr>
+        <w:t>ed</w:t>
+      </w:r>
+      <w:r>
+        <w:rPr>
+          <w:rFonts w:ascii="Franklin Gothic Book" w:hAnsi="Franklin Gothic Book"/>
+          <w:rtl w:val="0"/>
+          <w:lang w:val="en-US"/>
+        </w:rPr>
+        <w:t xml:space="preserve"> with a team to deploy, configure, and maintain </w:t>
+      </w:r>
+      <w:r>
+        <w:rPr>
+          <w:rFonts w:ascii="Franklin Gothic Book" w:hAnsi="Franklin Gothic Book"/>
+          <w:rtl w:val="0"/>
+          <w:lang w:val="en-US"/>
+        </w:rPr>
+        <w:t xml:space="preserve">Solaris and RedHat </w:t>
+      </w:r>
+      <w:r>
+        <w:rPr>
+          <w:rFonts w:ascii="Franklin Gothic Book" w:hAnsi="Franklin Gothic Book"/>
+          <w:rtl w:val="0"/>
+          <w:lang w:val="en-US"/>
+        </w:rPr>
+        <w:t>servers responsible for hosting UrbanOutfitters.co</w:t>
+      </w:r>
+      <w:r>
+        <w:rPr>
+          <w:rFonts w:ascii="Franklin Gothic Book" w:hAnsi="Franklin Gothic Book"/>
+          <w:rtl w:val="0"/>
+          <w:lang w:val="en-US"/>
+        </w:rPr>
+        <w:t>m</w:t>
+      </w:r>
+      <w:r>
+        <w:rPr>
+          <w:rFonts w:ascii="Franklin Gothic Book" w:hAnsi="Franklin Gothic Book"/>
+          <w:rtl w:val="0"/>
+          <w:lang w:val="en-US"/>
+        </w:rPr>
+        <w:t xml:space="preserve"> </w:t>
+      </w:r>
+      <w:r>
+        <w:rPr>
+          <w:rFonts w:ascii="Franklin Gothic Book" w:hAnsi="Franklin Gothic Book"/>
+          <w:rtl w:val="0"/>
+          <w:lang w:val="en-US"/>
+        </w:rPr>
+        <w:t>and</w:t>
+      </w:r>
+      <w:r>
+        <w:rPr>
+          <w:rFonts w:ascii="Franklin Gothic Book" w:hAnsi="Franklin Gothic Book"/>
+          <w:rtl w:val="0"/>
+          <w:lang w:val="en-US"/>
+        </w:rPr>
+        <w:t xml:space="preserve"> </w:t>
+      </w:r>
+      <w:r>
+        <w:rPr>
+          <w:rFonts w:ascii="Franklin Gothic Book" w:hAnsi="Franklin Gothic Book"/>
+          <w:rtl w:val="0"/>
+          <w:lang w:val="en-US"/>
+        </w:rPr>
+        <w:t>Anthropologie.com</w:t>
+      </w:r>
+    </w:p>
+    <w:p>
+      <w:pPr>
+        <w:pStyle w:val="List Paragraph"/>
+        <w:numPr>
+          <w:ilvl w:val="0"/>
+          <w:numId w:val="2"/>
+        </w:numPr>
+        <w:bidi w:val="0"/>
+        <w:spacing w:after="0" w:line="240" w:lineRule="auto"/>
+        <w:ind w:right="0"/>
+        <w:jc w:val="left"/>
+        <w:rPr>
           <w:rStyle w:val="None"/>
           <w:rFonts w:ascii="Franklin Gothic Book" w:cs="Franklin Gothic Book" w:hAnsi="Franklin Gothic Book" w:eastAsia="Franklin Gothic Book"/>
           <w:position w:val="0"/>
@@ -1355,23 +1151,7 @@
           <w:rtl w:val="0"/>
           <w:lang w:val="en-US"/>
         </w:rPr>
-        <w:t>Work</w:t>
-      </w:r>
-      <w:r>
-        <w:rPr>
-          <w:rFonts w:ascii="Franklin Gothic Book" w:hAnsi="Franklin Gothic Book"/>
-          <w:rtl w:val="0"/>
-          <w:lang w:val="en-US"/>
-        </w:rPr>
-        <w:t>ed</w:t>
-      </w:r>
-      <w:r>
-        <w:rPr>
-          <w:rFonts w:ascii="Franklin Gothic Book" w:hAnsi="Franklin Gothic Book"/>
-          <w:rtl w:val="0"/>
-          <w:lang w:val="en-US"/>
-        </w:rPr>
-        <w:t xml:space="preserve"> with a team to deploy, configure, manage, and maintain servers responsible for hosting UrbanOutfitters.com as well as Anthropologie.com</w:t>
+        <w:t>Deployed internal DNS resolvers within the e-commerce network to improve response times for all website visitors and transactions while also enhancing network security</w:t>
       </w:r>
     </w:p>
     <w:p>
@@ -1505,18 +1285,15 @@
     <w:p>
       <w:pPr>
         <w:pStyle w:val="No Spacing"/>
-        <w:rPr>
-          <w:rStyle w:val="None"/>
-          <w:rFonts w:ascii="Britannic Bold" w:cs="Britannic Bold" w:hAnsi="Britannic Bold" w:eastAsia="Britannic Bold"/>
-          <w:b w:val="1"/>
-          <w:bCs w:val="1"/>
-          <w:i w:val="1"/>
-          <w:iCs w:val="1"/>
-          <w:color w:val="000000"/>
-          <w:sz w:val="24"/>
-          <w:szCs w:val="24"/>
-          <w:u w:color="000000"/>
-        </w:rPr>
+        <w:sectPr>
+          <w:headerReference w:type="default" r:id="rId4"/>
+          <w:headerReference w:type="even" r:id="rId5"/>
+          <w:footerReference w:type="default" r:id="rId6"/>
+          <w:footerReference w:type="even" r:id="rId7"/>
+          <w:pgSz w:w="12240" w:h="15840" w:orient="portrait"/>
+          <w:pgMar w:top="1440" w:right="1440" w:bottom="1440" w:left="1440" w:header="720" w:footer="720"/>
+          <w:bidi w:val="0"/>
+        </w:sectPr>
       </w:pPr>
       <w:r>
         <w:rPr>
@@ -1591,16 +1368,20 @@
         <w:ind w:right="0"/>
         <w:jc w:val="left"/>
         <w:rPr>
-          <w:rStyle w:val="None"/>
-          <w:rFonts w:ascii="Franklin Gothic Book" w:cs="Franklin Gothic Book" w:hAnsi="Franklin Gothic Book" w:eastAsia="Franklin Gothic Book"/>
-          <w:color w:val="000000"/>
-          <w:position w:val="0"/>
-          <w:sz w:val="22"/>
-          <w:szCs w:val="22"/>
-          <w:u w:color="000000"/>
-          <w:rtl w:val="0"/>
-          <w:lang w:val="en-US"/>
-        </w:rPr>
+          <w:rFonts w:ascii="Franklin Gothic Book" w:hAnsi="Franklin Gothic Book"/>
+          <w:rtl w:val="0"/>
+          <w:lang w:val="en-US"/>
+        </w:rPr>
+        <w:sectPr>
+          <w:type w:val="continuous"/>
+          <w:pgSz w:w="12240" w:h="15840" w:orient="portrait"/>
+          <w:pgMar w:top="1440" w:right="1440" w:bottom="1440" w:left="1440" w:header="720" w:footer="720"/>
+          <w:cols w:num="2" w:equalWidth="0">
+            <w:col w:w="4446" w:space="468"/>
+            <w:col w:w="4446" w:space="0"/>
+          </w:cols>
+          <w:bidi w:val="0"/>
+        </w:sectPr>
       </w:pPr>
       <w:r>
         <w:rPr>

--- a/ericoc_resume.docx
+++ b/ericoc_resume.docx
@@ -7,16 +7,12 @@
         <w:pStyle w:val="Body"/>
         <w:spacing w:after="0" w:line="240" w:lineRule="auto"/>
         <w:rPr>
-          <w:rFonts w:ascii="Britannic Bold" w:cs="Britannic Bold" w:hAnsi="Britannic Bold" w:eastAsia="Britannic Bold"/>
+          <w:rFonts w:ascii="Tahoma" w:cs="Tahoma" w:hAnsi="Tahoma" w:eastAsia="Tahoma"/>
           <w:b w:val="1"/>
           <w:bCs w:val="1"/>
-          <w:i w:val="1"/>
-          <w:iCs w:val="1"/>
-          <w:color w:val="000000"/>
           <w:spacing w:val="39"/>
-          <w:sz w:val="36"/>
-          <w:szCs w:val="36"/>
-          <w:u w:color="000000"/>
+          <w:sz w:val="40"/>
+          <w:szCs w:val="40"/>
           <w:shd w:val="clear" w:color="auto" w:fill="ffffff"/>
         </w:rPr>
       </w:pPr>
@@ -67,6 +63,37 @@
       <w:pPr>
         <w:pStyle w:val="Body"/>
         <w:spacing w:after="0" w:line="240" w:lineRule="auto"/>
+        <w:rPr>
+          <w:rFonts w:ascii="Britannic Bold" w:cs="Britannic Bold" w:hAnsi="Britannic Bold" w:eastAsia="Britannic Bold"/>
+          <w:b w:val="1"/>
+          <w:bCs w:val="1"/>
+          <w:i w:val="1"/>
+          <w:iCs w:val="1"/>
+          <w:color w:val="000000"/>
+          <w:spacing w:val="23"/>
+          <w:sz w:val="36"/>
+          <w:szCs w:val="36"/>
+          <w:u w:color="000000"/>
+          <w:shd w:val="clear" w:color="auto" w:fill="ffffff"/>
+        </w:rPr>
+      </w:pPr>
+      <w:r>
+        <w:rPr>
+          <w:rFonts w:ascii="Franklin Gothic Book" w:hAnsi="Franklin Gothic Book"/>
+          <w:spacing w:val="23"/>
+          <w:sz w:val="24"/>
+          <w:szCs w:val="24"/>
+          <w:shd w:val="clear" w:color="auto" w:fill="ffffff"/>
+          <w:rtl w:val="0"/>
+          <w:lang w:val="en-US"/>
+        </w:rPr>
+        <w:t>Linux Engineer</w:t>
+      </w:r>
+    </w:p>
+    <w:p>
+      <w:pPr>
+        <w:pStyle w:val="Body"/>
+        <w:spacing w:after="0" w:line="240" w:lineRule="auto"/>
         <w:jc w:val="right"/>
         <w:rPr>
           <w:rFonts w:ascii="Franklin Gothic Book" w:cs="Franklin Gothic Book" w:hAnsi="Franklin Gothic Book" w:eastAsia="Franklin Gothic Book"/>
@@ -178,9 +205,7 @@
         <w:pStyle w:val="Body"/>
         <w:spacing w:after="0" w:line="240" w:lineRule="auto"/>
         <w:rPr>
-          <w:rStyle w:val="None"/>
           <w:rFonts w:ascii="Roboto Bold" w:cs="Roboto Bold" w:hAnsi="Roboto Bold" w:eastAsia="Roboto Bold"/>
-          <w:rtl w:val="0"/>
         </w:rPr>
       </w:pPr>
       <w:r>
@@ -194,146 +219,69 @@
     </w:p>
     <w:p>
       <w:pPr>
-        <w:pStyle w:val="List Paragraph"/>
-        <w:numPr>
-          <w:ilvl w:val="0"/>
-          <w:numId w:val="2"/>
-        </w:numPr>
-        <w:bidi w:val="0"/>
-        <w:spacing w:after="0" w:line="240" w:lineRule="auto"/>
-        <w:ind w:right="0"/>
-        <w:jc w:val="left"/>
-        <w:rPr>
-          <w:rFonts w:ascii="Franklin Gothic Book" w:cs="Franklin Gothic Book" w:hAnsi="Franklin Gothic Book" w:eastAsia="Franklin Gothic Book"/>
-          <w:rtl w:val="0"/>
-          <w:lang w:val="en-US"/>
-        </w:rPr>
-      </w:pPr>
-      <w:r>
-        <w:rPr>
-          <w:rFonts w:ascii="Franklin Gothic Book" w:hAnsi="Franklin Gothic Book"/>
-          <w:rtl w:val="0"/>
-          <w:lang w:val="en-US"/>
-        </w:rPr>
-        <w:t>I feel that I am excellent at troubleshooting, debugging, and working through production issues making me an ideal systems administrator. I love working on the command-line.</w:t>
-      </w:r>
-    </w:p>
-    <w:p>
-      <w:pPr>
-        <w:pStyle w:val="List Paragraph"/>
-        <w:numPr>
-          <w:ilvl w:val="0"/>
-          <w:numId w:val="2"/>
-        </w:numPr>
-        <w:bidi w:val="0"/>
-        <w:spacing w:after="0" w:line="240" w:lineRule="auto"/>
-        <w:ind w:right="0"/>
-        <w:jc w:val="left"/>
-        <w:rPr>
-          <w:rFonts w:ascii="Franklin Gothic Book" w:cs="Franklin Gothic Book" w:hAnsi="Franklin Gothic Book" w:eastAsia="Franklin Gothic Book"/>
-          <w:rtl w:val="0"/>
-          <w:lang w:val="en-US"/>
-        </w:rPr>
-      </w:pPr>
-      <w:r>
-        <w:rPr>
-          <w:rStyle w:val="None"/>
-          <w:rFonts w:ascii="Franklin Gothic Book" w:hAnsi="Franklin Gothic Book"/>
-          <w:rtl w:val="0"/>
-          <w:lang w:val="en-US"/>
-        </w:rPr>
-        <w:t>I am seeking a role that allows me to enhance my technical knowledge and continuously learn</w:t>
-      </w:r>
-      <w:r>
-        <w:rPr>
-          <w:rStyle w:val="None"/>
-          <w:rFonts w:ascii="Franklin Gothic Book" w:hAnsi="Franklin Gothic Book"/>
-          <w:rtl w:val="0"/>
-          <w:lang w:val="en-US"/>
-        </w:rPr>
-        <w:t xml:space="preserve"> while also making use of over five years of existing Linux operations experience that I have</w:t>
-      </w:r>
-      <w:r>
-        <w:rPr>
-          <w:rStyle w:val="None"/>
-          <w:rFonts w:ascii="Franklin Gothic Book" w:hAnsi="Franklin Gothic Book"/>
-          <w:rtl w:val="0"/>
-          <w:lang w:val="en-US"/>
-        </w:rPr>
-        <w:t>.</w:t>
-      </w:r>
-    </w:p>
-    <w:p>
-      <w:pPr>
-        <w:pStyle w:val="List Paragraph"/>
-        <w:numPr>
-          <w:ilvl w:val="0"/>
-          <w:numId w:val="2"/>
-        </w:numPr>
-        <w:bidi w:val="0"/>
-        <w:spacing w:after="0" w:line="240" w:lineRule="auto"/>
-        <w:ind w:right="0"/>
-        <w:jc w:val="left"/>
+        <w:pStyle w:val="Body"/>
+        <w:spacing w:after="0" w:line="240" w:lineRule="auto"/>
         <w:rPr>
           <w:rStyle w:val="None"/>
           <w:rFonts w:ascii="Franklin Gothic Book" w:cs="Franklin Gothic Book" w:hAnsi="Franklin Gothic Book" w:eastAsia="Franklin Gothic Book"/>
           <w:rtl w:val="0"/>
-          <w:lang w:val="en-US"/>
-        </w:rPr>
-      </w:pPr>
-      <w:r>
-        <w:rPr>
-          <w:rStyle w:val="None"/>
-          <w:rFonts w:ascii="Franklin Gothic Book" w:hAnsi="Franklin Gothic Book"/>
-          <w:rtl w:val="0"/>
-          <w:lang w:val="en-US"/>
-        </w:rPr>
-        <w:t>I prefer a casual</w:t>
-      </w:r>
-      <w:r>
-        <w:rPr>
-          <w:rStyle w:val="None"/>
-          <w:rFonts w:ascii="Franklin Gothic Book" w:hAnsi="Franklin Gothic Book"/>
-          <w:rtl w:val="0"/>
-          <w:lang w:val="en-US"/>
-        </w:rPr>
-        <w:t xml:space="preserve">, </w:t>
-      </w:r>
-      <w:r>
-        <w:rPr>
-          <w:rStyle w:val="None"/>
-          <w:rFonts w:ascii="Franklin Gothic Book" w:hAnsi="Franklin Gothic Book"/>
-          <w:rtl w:val="0"/>
-          <w:lang w:val="en-US"/>
-        </w:rPr>
-        <w:t>fun</w:t>
-      </w:r>
-      <w:r>
-        <w:rPr>
-          <w:rStyle w:val="None"/>
-          <w:rFonts w:ascii="Franklin Gothic Book" w:hAnsi="Franklin Gothic Book"/>
-          <w:rtl w:val="0"/>
-          <w:lang w:val="en-US"/>
-        </w:rPr>
-        <w:t>,</w:t>
-      </w:r>
-      <w:r>
-        <w:rPr>
-          <w:rStyle w:val="None"/>
-          <w:rFonts w:ascii="Franklin Gothic Book" w:hAnsi="Franklin Gothic Book"/>
-          <w:rtl w:val="0"/>
-          <w:lang w:val="en-US"/>
-        </w:rPr>
-        <w:t xml:space="preserve"> and positive company culture.</w:t>
-      </w:r>
-      <w:r>
-        <w:rPr>
-          <w:rStyle w:val="None"/>
-          <w:rFonts w:ascii="Franklin Gothic Book" w:hAnsi="Franklin Gothic Book"/>
-          <w:rtl w:val="0"/>
-          <w:lang w:val="en-US"/>
-        </w:rPr>
-        <w:t xml:space="preserve"> I would also like to remain in Philadelphia.</w:t>
+        </w:rPr>
+      </w:pPr>
+      <w:r>
+        <w:rPr>
+          <w:rFonts w:ascii="Franklin Gothic Book" w:hAnsi="Franklin Gothic Book"/>
+          <w:rtl w:val="0"/>
+          <w:lang w:val="en-US"/>
+        </w:rPr>
+        <w:t xml:space="preserve">I am seeking a </w:t>
+      </w:r>
+      <w:r>
+        <w:rPr>
+          <w:rFonts w:ascii="Franklin Gothic Book" w:hAnsi="Franklin Gothic Book"/>
+          <w:rtl w:val="0"/>
+          <w:lang w:val="en-US"/>
+        </w:rPr>
+        <w:t>technical role, within Philadelphia, that allows me to</w:t>
+      </w:r>
+      <w:r>
+        <w:rPr>
+          <w:rFonts w:ascii="Franklin Gothic Book" w:hAnsi="Franklin Gothic Book"/>
+          <w:rtl w:val="0"/>
+          <w:lang w:val="en-US"/>
+        </w:rPr>
+        <w:t xml:space="preserve"> continuously learn</w:t>
+      </w:r>
+      <w:r>
+        <w:rPr>
+          <w:rFonts w:ascii="Franklin Gothic Book" w:hAnsi="Franklin Gothic Book"/>
+          <w:rtl w:val="0"/>
+          <w:lang w:val="en-US"/>
+        </w:rPr>
+        <w:t xml:space="preserve"> while also making use of my five years of Linux operations experience. </w:t>
+      </w:r>
+      <w:r>
+        <w:rPr>
+          <w:rFonts w:ascii="Franklin Gothic Book" w:hAnsi="Franklin Gothic Book"/>
+          <w:rtl w:val="0"/>
+          <w:lang w:val="en-US"/>
+        </w:rPr>
+        <w:t>I feel that I am excellent at troubleshooting, debugging, and working through production issues making me an ideal systems administrator. I truly love working on the command-line.</w:t>
+      </w:r>
+      <w:r>
+        <w:rPr>
+          <w:rFonts w:ascii="Franklin Gothic Book" w:hAnsi="Franklin Gothic Book"/>
+          <w:rtl w:val="0"/>
+          <w:lang w:val="en-US"/>
+        </w:rPr>
+        <w:t xml:space="preserve"> </w:t>
+      </w:r>
+      <w:r>
+        <w:rPr>
+          <w:rFonts w:ascii="Franklin Gothic Book" w:hAnsi="Franklin Gothic Book"/>
+          <w:rtl w:val="0"/>
+          <w:lang w:val="en-US"/>
+        </w:rPr>
+        <w:t>I prefer a casual, fun, and positive company culture.</w:t>
       </w:r>
     </w:p>
     <w:p>
@@ -570,7 +518,7 @@
           <w:rtl w:val="0"/>
           <w:lang w:val="en-US"/>
         </w:rPr>
-        <w:t>Set up a Zabbix cluster which monitored over 800 physical Hewlett-Packard (HP) hosts and was used to automatically detect hard disk drive failures before they caused any service interruption</w:t>
+        <w:t>Modified sysctl network and disk I/O settings to utilize servers more efficiently</w:t>
       </w:r>
     </w:p>
     <w:p>
@@ -585,6 +533,84 @@
         <w:ind w:right="0"/>
         <w:jc w:val="left"/>
         <w:rPr>
+          <w:rFonts w:ascii="Franklin Gothic Book" w:cs="Franklin Gothic Book" w:hAnsi="Franklin Gothic Book" w:eastAsia="Franklin Gothic Book"/>
+          <w:rtl w:val="0"/>
+          <w:lang w:val="en-US"/>
+        </w:rPr>
+      </w:pPr>
+      <w:r>
+        <w:rPr>
+          <w:rFonts w:ascii="Franklin Gothic Book" w:hAnsi="Franklin Gothic Book"/>
+          <w:rtl w:val="0"/>
+          <w:lang w:val="en-US"/>
+        </w:rPr>
+        <w:t>Set up a Zabbix cluster which monitored over 800 physical Hewlett-Packard (HP) hosts and was used to automatically detect hard disk drive failures before they caused any service interruption</w:t>
+      </w:r>
+    </w:p>
+    <w:p>
+      <w:pPr>
+        <w:pStyle w:val="List Paragraph"/>
+        <w:numPr>
+          <w:ilvl w:val="0"/>
+          <w:numId w:val="2"/>
+        </w:numPr>
+        <w:bidi w:val="0"/>
+        <w:spacing w:after="0" w:line="240" w:lineRule="auto"/>
+        <w:ind w:right="0"/>
+        <w:jc w:val="left"/>
+        <w:rPr>
+          <w:rFonts w:ascii="Franklin Gothic Book" w:cs="Franklin Gothic Book" w:hAnsi="Franklin Gothic Book" w:eastAsia="Franklin Gothic Book"/>
+          <w:rtl w:val="0"/>
+          <w:lang w:val="en-US"/>
+        </w:rPr>
+      </w:pPr>
+      <w:r>
+        <w:rPr>
+          <w:rFonts w:ascii="Franklin Gothic Book" w:hAnsi="Franklin Gothic Book"/>
+          <w:rtl w:val="0"/>
+          <w:lang w:val="en-US"/>
+        </w:rPr>
+        <w:t>Created a variety of complex Apache configurations to fit within internal network security guidelines, including implementation of client-certificate authentication as well as reverse proxies</w:t>
+      </w:r>
+    </w:p>
+    <w:p>
+      <w:pPr>
+        <w:pStyle w:val="List Paragraph"/>
+        <w:numPr>
+          <w:ilvl w:val="0"/>
+          <w:numId w:val="2"/>
+        </w:numPr>
+        <w:bidi w:val="0"/>
+        <w:spacing w:after="0" w:line="240" w:lineRule="auto"/>
+        <w:ind w:right="0"/>
+        <w:jc w:val="left"/>
+        <w:rPr>
+          <w:rFonts w:ascii="Franklin Gothic Book" w:cs="Franklin Gothic Book" w:hAnsi="Franklin Gothic Book" w:eastAsia="Franklin Gothic Book"/>
+          <w:rtl w:val="0"/>
+          <w:lang w:val="en-US"/>
+        </w:rPr>
+      </w:pPr>
+      <w:r>
+        <w:rPr>
+          <w:rFonts w:ascii="Franklin Gothic Book" w:hAnsi="Franklin Gothic Book"/>
+          <w:rtl w:val="0"/>
+          <w:lang w:val="en-US"/>
+        </w:rPr>
+        <w:t>Regularly tested TCP/IP connectivity between different VLANs, networks, and data centers throughout the country which required opening JIRA tickets to request firewall changes that I would then validate were completed successfully</w:t>
+      </w:r>
+    </w:p>
+    <w:p>
+      <w:pPr>
+        <w:pStyle w:val="List Paragraph"/>
+        <w:numPr>
+          <w:ilvl w:val="0"/>
+          <w:numId w:val="2"/>
+        </w:numPr>
+        <w:bidi w:val="0"/>
+        <w:spacing w:after="0" w:line="240" w:lineRule="auto"/>
+        <w:ind w:right="0"/>
+        <w:jc w:val="left"/>
+        <w:rPr>
           <w:rStyle w:val="None"/>
           <w:rFonts w:ascii="Franklin Gothic Book" w:cs="Franklin Gothic Book" w:hAnsi="Franklin Gothic Book" w:eastAsia="Franklin Gothic Book"/>
           <w:sz w:val="22"/>
@@ -599,7 +625,7 @@
           <w:rtl w:val="0"/>
           <w:lang w:val="en-US"/>
         </w:rPr>
-        <w:t>Created a variety of complex Apache configurations to fit within internal network security guidelines, including implementation of client-certificate authentication as well as reverse proxies</w:t>
+        <w:t>Ensured consistency of firewall rules as well as server and network settings across hosts in thirty different data centers</w:t>
       </w:r>
     </w:p>
     <w:p>
@@ -763,7 +789,7 @@
           <w:rtl w:val="0"/>
           <w:lang w:val="en-US"/>
         </w:rPr>
-        <w:t>Being the sole systems administrator for the company, p</w:t>
+        <w:t>Being the sole systems administrator for the company, my p</w:t>
       </w:r>
       <w:r>
         <w:rPr>
@@ -804,6 +830,14 @@
           <w:lang w:val="en-US"/>
         </w:rPr>
         <w:t>all server modifications</w:t>
+      </w:r>
+      <w:r>
+        <w:rPr>
+          <w:rFonts w:ascii="Franklin Gothic Book" w:hAnsi="Franklin Gothic Book"/>
+          <w:rtl w:val="0"/>
+          <w:lang w:val="en-US"/>
+        </w:rPr>
+        <w:t xml:space="preserve"> and yum/apt updates</w:t>
       </w:r>
     </w:p>
     <w:p>
@@ -918,6 +952,58 @@
           <w:lang w:val="en-US"/>
         </w:rPr>
         <w:t>and Amazon Web Services (AWS)</w:t>
+      </w:r>
+    </w:p>
+    <w:p>
+      <w:pPr>
+        <w:pStyle w:val="List Paragraph"/>
+        <w:numPr>
+          <w:ilvl w:val="0"/>
+          <w:numId w:val="2"/>
+        </w:numPr>
+        <w:bidi w:val="0"/>
+        <w:spacing w:after="0" w:line="240" w:lineRule="auto"/>
+        <w:ind w:right="0"/>
+        <w:jc w:val="left"/>
+        <w:rPr>
+          <w:rFonts w:ascii="Franklin Gothic Book" w:cs="Franklin Gothic Book" w:hAnsi="Franklin Gothic Book" w:eastAsia="Franklin Gothic Book"/>
+          <w:rtl w:val="0"/>
+          <w:lang w:val="en-US"/>
+        </w:rPr>
+      </w:pPr>
+      <w:r>
+        <w:rPr>
+          <w:rFonts w:ascii="Franklin Gothic Book" w:hAnsi="Franklin Gothic Book"/>
+          <w:rtl w:val="0"/>
+          <w:lang w:val="en-US"/>
+        </w:rPr>
+        <w:t>Wrote and tested documentation on the processes necessary to restore internal Percona XtraDB database backups</w:t>
+      </w:r>
+    </w:p>
+    <w:p>
+      <w:pPr>
+        <w:pStyle w:val="List Paragraph"/>
+        <w:numPr>
+          <w:ilvl w:val="0"/>
+          <w:numId w:val="2"/>
+        </w:numPr>
+        <w:bidi w:val="0"/>
+        <w:spacing w:after="0" w:line="240" w:lineRule="auto"/>
+        <w:ind w:right="0"/>
+        <w:jc w:val="left"/>
+        <w:rPr>
+          <w:rFonts w:ascii="Franklin Gothic Book" w:cs="Franklin Gothic Book" w:hAnsi="Franklin Gothic Book" w:eastAsia="Franklin Gothic Book"/>
+          <w:rtl w:val="0"/>
+          <w:lang w:val="en-US"/>
+        </w:rPr>
+      </w:pPr>
+      <w:r>
+        <w:rPr>
+          <w:rFonts w:ascii="Franklin Gothic Book" w:hAnsi="Franklin Gothic Book"/>
+          <w:rtl w:val="0"/>
+          <w:lang w:val="en-US"/>
+        </w:rPr>
+        <w:t>Created and open-sourced a Bash shell script that instantly forwards Zabbix alerts to Slack, which I am proud to say is now used by many members of the Zabbix and Slack online communities</w:t>
       </w:r>
     </w:p>
     <w:p>
@@ -951,7 +1037,39 @@
           <w:rtl w:val="0"/>
           <w:lang w:val="en-US"/>
         </w:rPr>
-        <w:t>Created and open-sourced a Bash shell script that instantly forwards Zabbix alerts to Slack, which I am proud to say is now used by many members of the Zabbix and Slack online communities</w:t>
+        <w:t xml:space="preserve">Automated deployment of in-house PHP application via </w:t>
+      </w:r>
+      <w:r>
+        <w:rPr>
+          <w:rFonts w:ascii="Franklin Gothic Book" w:hAnsi="Franklin Gothic Book" w:hint="default"/>
+          <w:rtl w:val="0"/>
+          <w:lang w:val="en-US"/>
+        </w:rPr>
+        <w:t>“</w:t>
+      </w:r>
+      <w:r>
+        <w:rPr>
+          <w:rFonts w:ascii="Franklin Gothic Book" w:hAnsi="Franklin Gothic Book"/>
+          <w:rtl w:val="0"/>
+          <w:lang w:val="en-US"/>
+        </w:rPr>
+        <w:t>chatops</w:t>
+      </w:r>
+      <w:r>
+        <w:rPr>
+          <w:rFonts w:ascii="Franklin Gothic Book" w:hAnsi="Franklin Gothic Book" w:hint="default"/>
+          <w:rtl w:val="0"/>
+          <w:lang w:val="en-US"/>
+        </w:rPr>
+        <w:t>”</w:t>
+      </w:r>
+      <w:r>
+        <w:rPr>
+          <w:rFonts w:ascii="Franklin Gothic Book" w:hAnsi="Franklin Gothic Book"/>
+          <w:rtl w:val="0"/>
+          <w:lang w:val="en-US"/>
+        </w:rPr>
+        <w:t>. In efforts with a co-worker, we set up RunDeck to trigger requests to the Ansible Tower API allowing quick and easy deployment at any time from our teams shared Slack chat</w:t>
       </w:r>
     </w:p>
     <w:p>
@@ -1065,63 +1183,39 @@
           <w:rtl w:val="0"/>
           <w:lang w:val="en-US"/>
         </w:rPr>
-        <w:t xml:space="preserve"> with a team to deploy, configure, and maintain </w:t>
-      </w:r>
-      <w:r>
-        <w:rPr>
-          <w:rFonts w:ascii="Franklin Gothic Book" w:hAnsi="Franklin Gothic Book"/>
-          <w:rtl w:val="0"/>
-          <w:lang w:val="en-US"/>
-        </w:rPr>
-        <w:t xml:space="preserve">Solaris and RedHat </w:t>
-      </w:r>
-      <w:r>
-        <w:rPr>
-          <w:rFonts w:ascii="Franklin Gothic Book" w:hAnsi="Franklin Gothic Book"/>
-          <w:rtl w:val="0"/>
-          <w:lang w:val="en-US"/>
-        </w:rPr>
-        <w:t>servers responsible for hosting UrbanOutfitters.co</w:t>
-      </w:r>
-      <w:r>
-        <w:rPr>
-          <w:rFonts w:ascii="Franklin Gothic Book" w:hAnsi="Franklin Gothic Book"/>
-          <w:rtl w:val="0"/>
-          <w:lang w:val="en-US"/>
-        </w:rPr>
-        <w:t>m</w:t>
-      </w:r>
-      <w:r>
-        <w:rPr>
-          <w:rFonts w:ascii="Franklin Gothic Book" w:hAnsi="Franklin Gothic Book"/>
-          <w:rtl w:val="0"/>
-          <w:lang w:val="en-US"/>
-        </w:rPr>
-        <w:t xml:space="preserve"> </w:t>
-      </w:r>
-      <w:r>
-        <w:rPr>
-          <w:rFonts w:ascii="Franklin Gothic Book" w:hAnsi="Franklin Gothic Book"/>
-          <w:rtl w:val="0"/>
-          <w:lang w:val="en-US"/>
-        </w:rPr>
-        <w:t>and</w:t>
-      </w:r>
-      <w:r>
-        <w:rPr>
-          <w:rFonts w:ascii="Franklin Gothic Book" w:hAnsi="Franklin Gothic Book"/>
-          <w:rtl w:val="0"/>
-          <w:lang w:val="en-US"/>
-        </w:rPr>
-        <w:t xml:space="preserve"> </w:t>
-      </w:r>
-      <w:r>
-        <w:rPr>
-          <w:rFonts w:ascii="Franklin Gothic Book" w:hAnsi="Franklin Gothic Book"/>
-          <w:rtl w:val="0"/>
-          <w:lang w:val="en-US"/>
-        </w:rPr>
-        <w:t>Anthropologie.com</w:t>
+        <w:t xml:space="preserve"> with a team to </w:t>
+      </w:r>
+      <w:r>
+        <w:rPr>
+          <w:rFonts w:ascii="Franklin Gothic Book" w:hAnsi="Franklin Gothic Book"/>
+          <w:rtl w:val="0"/>
+          <w:lang w:val="en-US"/>
+        </w:rPr>
+        <w:t xml:space="preserve">migrate </w:t>
+      </w:r>
+      <w:r>
+        <w:rPr>
+          <w:rFonts w:ascii="Franklin Gothic Book" w:hAnsi="Franklin Gothic Book"/>
+          <w:rtl w:val="0"/>
+          <w:lang w:val="en-US"/>
+        </w:rPr>
+        <w:t xml:space="preserve">UrbanOutfitters.com and Anthropologie.com </w:t>
+      </w:r>
+      <w:r>
+        <w:rPr>
+          <w:rFonts w:ascii="Franklin Gothic Book" w:hAnsi="Franklin Gothic Book"/>
+          <w:rtl w:val="0"/>
+          <w:lang w:val="en-US"/>
+        </w:rPr>
+        <w:t xml:space="preserve">from third-party managed services to in-house physical Solaris and RedHat </w:t>
+      </w:r>
+      <w:r>
+        <w:rPr>
+          <w:rFonts w:ascii="Franklin Gothic Book" w:hAnsi="Franklin Gothic Book"/>
+          <w:rtl w:val="0"/>
+          <w:lang w:val="en-US"/>
+        </w:rPr>
+        <w:t>servers</w:t>
       </w:r>
     </w:p>
     <w:p>
@@ -1136,6 +1230,84 @@
         <w:ind w:right="0"/>
         <w:jc w:val="left"/>
         <w:rPr>
+          <w:rFonts w:ascii="Franklin Gothic Book" w:cs="Franklin Gothic Book" w:hAnsi="Franklin Gothic Book" w:eastAsia="Franklin Gothic Book"/>
+          <w:rtl w:val="0"/>
+          <w:lang w:val="en-US"/>
+        </w:rPr>
+      </w:pPr>
+      <w:r>
+        <w:rPr>
+          <w:rFonts w:ascii="Franklin Gothic Book" w:hAnsi="Franklin Gothic Book"/>
+          <w:rtl w:val="0"/>
+          <w:lang w:val="en-US"/>
+        </w:rPr>
+        <w:t>Performed racking, cabling, and physical installation of HP servers within the on-site datacenter</w:t>
+      </w:r>
+    </w:p>
+    <w:p>
+      <w:pPr>
+        <w:pStyle w:val="List Paragraph"/>
+        <w:numPr>
+          <w:ilvl w:val="0"/>
+          <w:numId w:val="2"/>
+        </w:numPr>
+        <w:bidi w:val="0"/>
+        <w:spacing w:after="0" w:line="240" w:lineRule="auto"/>
+        <w:ind w:right="0"/>
+        <w:jc w:val="left"/>
+        <w:rPr>
+          <w:rFonts w:ascii="Franklin Gothic Book" w:cs="Franklin Gothic Book" w:hAnsi="Franklin Gothic Book" w:eastAsia="Franklin Gothic Book"/>
+          <w:rtl w:val="0"/>
+          <w:lang w:val="en-US"/>
+        </w:rPr>
+      </w:pPr>
+      <w:r>
+        <w:rPr>
+          <w:rFonts w:ascii="Franklin Gothic Book" w:hAnsi="Franklin Gothic Book"/>
+          <w:rtl w:val="0"/>
+          <w:lang w:val="en-US"/>
+        </w:rPr>
+        <w:t>Maintained Apache configurations which proxied web requests to clustered JBoss instances</w:t>
+      </w:r>
+    </w:p>
+    <w:p>
+      <w:pPr>
+        <w:pStyle w:val="List Paragraph"/>
+        <w:numPr>
+          <w:ilvl w:val="0"/>
+          <w:numId w:val="2"/>
+        </w:numPr>
+        <w:bidi w:val="0"/>
+        <w:spacing w:after="0" w:line="240" w:lineRule="auto"/>
+        <w:ind w:right="0"/>
+        <w:jc w:val="left"/>
+        <w:rPr>
+          <w:rFonts w:ascii="Franklin Gothic Book" w:cs="Franklin Gothic Book" w:hAnsi="Franklin Gothic Book" w:eastAsia="Franklin Gothic Book"/>
+          <w:rtl w:val="0"/>
+          <w:lang w:val="en-US"/>
+        </w:rPr>
+      </w:pPr>
+      <w:r>
+        <w:rPr>
+          <w:rFonts w:ascii="Franklin Gothic Book" w:hAnsi="Franklin Gothic Book"/>
+          <w:rtl w:val="0"/>
+          <w:lang w:val="en-US"/>
+        </w:rPr>
+        <w:t>Deployed internal DNS resolvers within the e-commerce network to improve response times for all website visitors and transactions while also enhancing network security</w:t>
+      </w:r>
+    </w:p>
+    <w:p>
+      <w:pPr>
+        <w:pStyle w:val="List Paragraph"/>
+        <w:numPr>
+          <w:ilvl w:val="0"/>
+          <w:numId w:val="2"/>
+        </w:numPr>
+        <w:bidi w:val="0"/>
+        <w:spacing w:after="0" w:line="240" w:lineRule="auto"/>
+        <w:ind w:right="0"/>
+        <w:jc w:val="left"/>
+        <w:rPr>
           <w:rStyle w:val="None"/>
           <w:rFonts w:ascii="Franklin Gothic Book" w:cs="Franklin Gothic Book" w:hAnsi="Franklin Gothic Book" w:eastAsia="Franklin Gothic Book"/>
           <w:position w:val="0"/>
@@ -1151,7 +1323,7 @@
           <w:rtl w:val="0"/>
           <w:lang w:val="en-US"/>
         </w:rPr>
-        <w:t>Deployed internal DNS resolvers within the e-commerce network to improve response times for all website visitors and transactions while also enhancing network security</w:t>
+        <w:t>Used Zabbix JMX monitoring to graph HTTP request and response times</w:t>
       </w:r>
     </w:p>
     <w:p>
@@ -1264,6 +1436,14 @@
           <w:lang w:val="en-US"/>
         </w:rPr>
         <w:t>Provided quick and helpful technical support to a significant number of customers via telephone, e-mail, and support tickets which involved troubleshooting a wide variety of issues</w:t>
+      </w:r>
+      <w:r>
+        <w:rPr>
+          <w:rFonts w:ascii="Franklin Gothic Book" w:hAnsi="Franklin Gothic Book"/>
+          <w:rtl w:val="0"/>
+          <w:lang w:val="en-US"/>
+        </w:rPr>
+        <w:t xml:space="preserve"> including routing inconsistencies between multiple international data centers</w:t>
       </w:r>
     </w:p>
     <w:p>

--- a/ericoc_resume.docx
+++ b/ericoc_resume.docx
@@ -1071,6 +1071,15 @@
         </w:rPr>
         <w:t>July 2010 - August 2012</w:t>
       </w:r>
+    </w:p>
+    <w:p>
+      <w:pPr>
+        <w:pStyle w:val="Body"/>
+        <w:jc w:val="left"/>
+        <w:rPr>
+          <w:rFonts w:ascii="Arial" w:cs="Arial" w:hAnsi="Arial" w:eastAsia="Arial"/>
+        </w:rPr>
+      </w:pPr>
     </w:p>
     <w:p>
       <w:pPr>

--- a/ericoc_resume.docx
+++ b/ericoc_resume.docx
@@ -23,27 +23,15 @@
           <w:rtl w:val="0"/>
           <w:lang w:val="en-US"/>
         </w:rPr>
-        <w:t xml:space="preserve">Eric </w:t>
-      </w:r>
-      <w:r>
-        <w:rPr>
-          <w:rFonts w:ascii="Arial" w:hAnsi="Arial"/>
-          <w:b w:val="1"/>
-          <w:bCs w:val="1"/>
-          <w:sz w:val="32"/>
-          <w:szCs w:val="32"/>
-          <w:rtl w:val="0"/>
-          <w:lang w:val="en-US"/>
-        </w:rPr>
-        <w:t>O</w:t>
+        <w:t>Eric O</w:t>
       </w:r>
       <w:r>
         <w:rPr>
           <w:rFonts w:ascii="Arial" w:hAnsi="Arial" w:hint="default"/>
           <w:b w:val="1"/>
           <w:bCs w:val="1"/>
-          <w:sz w:val="32"/>
-          <w:szCs w:val="32"/>
+          <w:sz w:val="40"/>
+          <w:szCs w:val="40"/>
           <w:rtl w:val="0"/>
           <w:lang w:val="en-US"/>
         </w:rPr>
@@ -54,8 +42,8 @@
           <w:rFonts w:ascii="Arial" w:hAnsi="Arial"/>
           <w:b w:val="1"/>
           <w:bCs w:val="1"/>
-          <w:sz w:val="32"/>
-          <w:szCs w:val="32"/>
+          <w:sz w:val="40"/>
+          <w:szCs w:val="40"/>
           <w:rtl w:val="0"/>
           <w:lang w:val="en-US"/>
         </w:rPr>
@@ -637,7 +625,7 @@
         <w:pStyle w:val="Body"/>
         <w:numPr>
           <w:ilvl w:val="0"/>
-          <w:numId w:val="3"/>
+          <w:numId w:val="2"/>
         </w:numPr>
         <w:jc w:val="left"/>
         <w:rPr>
@@ -653,6 +641,507 @@
         </w:rPr>
         <w:t>Being the sole systems administrator for the company, my primary duties included response to any infrastructure issues as well as responsibility for all server modifications and yum/apt updates</w:t>
       </w:r>
+    </w:p>
+    <w:p>
+      <w:pPr>
+        <w:pStyle w:val="Body"/>
+        <w:numPr>
+          <w:ilvl w:val="0"/>
+          <w:numId w:val="2"/>
+        </w:numPr>
+        <w:jc w:val="left"/>
+        <w:rPr>
+          <w:rFonts w:ascii="Arial" w:cs="Arial" w:hAnsi="Arial" w:eastAsia="Arial"/>
+          <w:lang w:val="en-US"/>
+        </w:rPr>
+      </w:pPr>
+      <w:r>
+        <w:rPr>
+          <w:rFonts w:ascii="Arial" w:hAnsi="Arial"/>
+          <w:rtl w:val="0"/>
+          <w:lang w:val="en-US"/>
+        </w:rPr>
+        <w:t>Maintained multiple database environments that included MySQL replication between co-located Dell and HP hardware, running Ubuntu, and Amazon Web Services (AWS)</w:t>
+      </w:r>
+    </w:p>
+    <w:p>
+      <w:pPr>
+        <w:pStyle w:val="Body"/>
+        <w:numPr>
+          <w:ilvl w:val="0"/>
+          <w:numId w:val="2"/>
+        </w:numPr>
+        <w:jc w:val="left"/>
+        <w:rPr>
+          <w:rFonts w:ascii="Arial" w:cs="Arial" w:hAnsi="Arial" w:eastAsia="Arial"/>
+          <w:lang w:val="en-US"/>
+        </w:rPr>
+      </w:pPr>
+      <w:r>
+        <w:rPr>
+          <w:rFonts w:ascii="Arial" w:hAnsi="Arial"/>
+          <w:rtl w:val="0"/>
+          <w:lang w:val="en-US"/>
+        </w:rPr>
+        <w:t>Wrote and tested documentation on the processes necessary to restore internal Percona XtraDB database backups</w:t>
+      </w:r>
+    </w:p>
+    <w:p>
+      <w:pPr>
+        <w:pStyle w:val="Body"/>
+        <w:numPr>
+          <w:ilvl w:val="0"/>
+          <w:numId w:val="2"/>
+        </w:numPr>
+        <w:jc w:val="left"/>
+        <w:rPr>
+          <w:rFonts w:ascii="Arial" w:cs="Arial" w:hAnsi="Arial" w:eastAsia="Arial"/>
+          <w:lang w:val="en-US"/>
+        </w:rPr>
+      </w:pPr>
+      <w:r>
+        <w:rPr>
+          <w:rFonts w:ascii="Arial" w:hAnsi="Arial"/>
+          <w:rtl w:val="0"/>
+          <w:lang w:val="en-US"/>
+        </w:rPr>
+        <w:t>Created and open-sourced a Bash shell script that instantly forwards Zabbix alerts to Slack, which I am proud to say is now used by many members of the Zabbix and Slack online communities</w:t>
+      </w:r>
+    </w:p>
+    <w:p>
+      <w:pPr>
+        <w:pStyle w:val="Body"/>
+        <w:numPr>
+          <w:ilvl w:val="0"/>
+          <w:numId w:val="2"/>
+        </w:numPr>
+        <w:jc w:val="left"/>
+        <w:rPr>
+          <w:rFonts w:ascii="Arial" w:cs="Arial" w:hAnsi="Arial" w:eastAsia="Arial"/>
+          <w:lang w:val="en-US"/>
+        </w:rPr>
+      </w:pPr>
+      <w:r>
+        <w:rPr>
+          <w:rFonts w:ascii="Arial" w:hAnsi="Arial"/>
+          <w:rtl w:val="0"/>
+          <w:lang w:val="en-US"/>
+        </w:rPr>
+        <w:t xml:space="preserve">Automated deployment of in-house PHP application via </w:t>
+      </w:r>
+      <w:r>
+        <w:rPr>
+          <w:rFonts w:ascii="Arial" w:hAnsi="Arial" w:hint="default"/>
+          <w:rtl w:val="0"/>
+        </w:rPr>
+        <w:t>“</w:t>
+      </w:r>
+      <w:r>
+        <w:rPr>
+          <w:rFonts w:ascii="Arial" w:hAnsi="Arial"/>
+          <w:rtl w:val="0"/>
+        </w:rPr>
+        <w:t>chatops</w:t>
+      </w:r>
+      <w:r>
+        <w:rPr>
+          <w:rFonts w:ascii="Arial" w:hAnsi="Arial" w:hint="default"/>
+          <w:rtl w:val="0"/>
+        </w:rPr>
+        <w:t>”</w:t>
+      </w:r>
+      <w:r>
+        <w:rPr>
+          <w:rFonts w:ascii="Arial" w:hAnsi="Arial"/>
+          <w:rtl w:val="0"/>
+          <w:lang w:val="en-US"/>
+        </w:rPr>
+        <w:t>. In efforts with a co-worker, we set up RunDeck to trigger requests to the Ansible Tower API allowing quick and easy deployment at any time from our teams shared Slack chat</w:t>
+      </w:r>
+    </w:p>
+    <w:p>
+      <w:pPr>
+        <w:pStyle w:val="Body"/>
+        <w:jc w:val="left"/>
+        <w:rPr>
+          <w:rFonts w:ascii="Arial" w:cs="Arial" w:hAnsi="Arial" w:eastAsia="Arial"/>
+        </w:rPr>
+      </w:pPr>
+    </w:p>
+    <w:p>
+      <w:pPr>
+        <w:pStyle w:val="Body"/>
+        <w:jc w:val="left"/>
+        <w:rPr>
+          <w:rFonts w:ascii="Arial" w:cs="Arial" w:hAnsi="Arial" w:eastAsia="Arial"/>
+          <w:sz w:val="24"/>
+          <w:szCs w:val="24"/>
+        </w:rPr>
+      </w:pPr>
+      <w:r>
+        <w:rPr>
+          <w:rFonts w:ascii="Arial" w:hAnsi="Arial"/>
+          <w:sz w:val="24"/>
+          <w:szCs w:val="24"/>
+          <w:rtl w:val="0"/>
+          <w:lang w:val="en-US"/>
+        </w:rPr>
+        <w:t>Urban Outfitters (</w:t>
+      </w:r>
+      <w:r>
+        <w:rPr>
+          <w:rFonts w:ascii="Arial" w:hAnsi="Arial"/>
+          <w:sz w:val="24"/>
+          <w:szCs w:val="24"/>
+          <w:rtl w:val="0"/>
+          <w:lang w:val="en-US"/>
+        </w:rPr>
+        <w:t>URBN, Inc</w:t>
+      </w:r>
+      <w:r>
+        <w:rPr>
+          <w:rFonts w:ascii="Arial" w:hAnsi="Arial"/>
+          <w:sz w:val="24"/>
+          <w:szCs w:val="24"/>
+          <w:rtl w:val="0"/>
+          <w:lang w:val="en-US"/>
+        </w:rPr>
+        <w:t>)</w:t>
+      </w:r>
+      <w:r>
+        <w:rPr>
+          <w:rFonts w:ascii="Arial" w:cs="Arial" w:hAnsi="Arial" w:eastAsia="Arial"/>
+          <w:sz w:val="24"/>
+          <w:szCs w:val="24"/>
+          <w:rtl w:val="0"/>
+        </w:rPr>
+        <w:tab/>
+        <w:tab/>
+        <w:tab/>
+        <w:t>Philadelphia, PA</w:t>
+      </w:r>
+    </w:p>
+    <w:p>
+      <w:pPr>
+        <w:pStyle w:val="Body"/>
+        <w:jc w:val="left"/>
+        <w:rPr>
+          <w:rFonts w:ascii="Arial" w:cs="Arial" w:hAnsi="Arial" w:eastAsia="Arial"/>
+          <w:sz w:val="24"/>
+          <w:szCs w:val="24"/>
+        </w:rPr>
+      </w:pPr>
+      <w:r>
+        <w:rPr>
+          <w:rFonts w:ascii="Arial" w:hAnsi="Arial"/>
+          <w:sz w:val="24"/>
+          <w:szCs w:val="24"/>
+          <w:rtl w:val="0"/>
+          <w:lang w:val="en-US"/>
+        </w:rPr>
+        <w:t>Linux Systems Administrator</w:t>
+        <w:tab/>
+        <w:tab/>
+        <w:tab/>
+        <w:t>September 2012 - November 2013</w:t>
+      </w:r>
+    </w:p>
+    <w:p>
+      <w:pPr>
+        <w:pStyle w:val="Body"/>
+        <w:jc w:val="left"/>
+        <w:rPr>
+          <w:rFonts w:ascii="Arial" w:cs="Arial" w:hAnsi="Arial" w:eastAsia="Arial"/>
+        </w:rPr>
+      </w:pPr>
+    </w:p>
+    <w:p>
+      <w:pPr>
+        <w:pStyle w:val="Body"/>
+        <w:numPr>
+          <w:ilvl w:val="0"/>
+          <w:numId w:val="2"/>
+        </w:numPr>
+        <w:jc w:val="left"/>
+        <w:rPr>
+          <w:rFonts w:ascii="Arial" w:cs="Arial" w:hAnsi="Arial" w:eastAsia="Arial"/>
+          <w:lang w:val="en-US"/>
+        </w:rPr>
+      </w:pPr>
+      <w:r>
+        <w:rPr>
+          <w:rFonts w:ascii="Arial" w:hAnsi="Arial"/>
+          <w:rtl w:val="0"/>
+          <w:lang w:val="en-US"/>
+        </w:rPr>
+        <w:t>Worked with a team to migrate UrbanOutfitters.com and Anthropologie.com from third-party managed services to in-house physical Solaris and RedHat servers</w:t>
+      </w:r>
+    </w:p>
+    <w:p>
+      <w:pPr>
+        <w:pStyle w:val="Body"/>
+        <w:numPr>
+          <w:ilvl w:val="0"/>
+          <w:numId w:val="2"/>
+        </w:numPr>
+        <w:jc w:val="left"/>
+        <w:rPr>
+          <w:rFonts w:ascii="Arial" w:cs="Arial" w:hAnsi="Arial" w:eastAsia="Arial"/>
+          <w:lang w:val="en-US"/>
+        </w:rPr>
+      </w:pPr>
+      <w:r>
+        <w:rPr>
+          <w:rFonts w:ascii="Arial" w:hAnsi="Arial"/>
+          <w:rtl w:val="0"/>
+          <w:lang w:val="en-US"/>
+        </w:rPr>
+        <w:t>Performed racking, cabling, and physical installation of HP servers within the on-site datacenter</w:t>
+      </w:r>
+    </w:p>
+    <w:p>
+      <w:pPr>
+        <w:pStyle w:val="Body"/>
+        <w:numPr>
+          <w:ilvl w:val="0"/>
+          <w:numId w:val="2"/>
+        </w:numPr>
+        <w:jc w:val="left"/>
+        <w:rPr>
+          <w:rFonts w:ascii="Arial" w:cs="Arial" w:hAnsi="Arial" w:eastAsia="Arial"/>
+          <w:lang w:val="en-US"/>
+        </w:rPr>
+      </w:pPr>
+      <w:r>
+        <w:rPr>
+          <w:rFonts w:ascii="Arial" w:hAnsi="Arial"/>
+          <w:rtl w:val="0"/>
+          <w:lang w:val="en-US"/>
+        </w:rPr>
+        <w:t>Maintained Apache configurations which proxied web requests to clustered JBoss instances</w:t>
+      </w:r>
+    </w:p>
+    <w:p>
+      <w:pPr>
+        <w:pStyle w:val="Body"/>
+        <w:numPr>
+          <w:ilvl w:val="0"/>
+          <w:numId w:val="2"/>
+        </w:numPr>
+        <w:jc w:val="left"/>
+        <w:rPr>
+          <w:rFonts w:ascii="Arial" w:cs="Arial" w:hAnsi="Arial" w:eastAsia="Arial"/>
+          <w:lang w:val="en-US"/>
+        </w:rPr>
+      </w:pPr>
+      <w:r>
+        <w:rPr>
+          <w:rFonts w:ascii="Arial" w:hAnsi="Arial"/>
+          <w:rtl w:val="0"/>
+          <w:lang w:val="en-US"/>
+        </w:rPr>
+        <w:t>Deployed internal DNS resolvers within the e-commerce network to improve response times for all website visitors and transactions while also enhancing network security</w:t>
+      </w:r>
+    </w:p>
+    <w:p>
+      <w:pPr>
+        <w:pStyle w:val="Body"/>
+        <w:numPr>
+          <w:ilvl w:val="0"/>
+          <w:numId w:val="2"/>
+        </w:numPr>
+        <w:jc w:val="left"/>
+        <w:rPr>
+          <w:rFonts w:ascii="Arial" w:cs="Arial" w:hAnsi="Arial" w:eastAsia="Arial"/>
+          <w:lang w:val="en-US"/>
+        </w:rPr>
+      </w:pPr>
+      <w:r>
+        <w:rPr>
+          <w:rFonts w:ascii="Arial" w:hAnsi="Arial"/>
+          <w:rtl w:val="0"/>
+          <w:lang w:val="en-US"/>
+        </w:rPr>
+        <w:t>Used Zabbix JMX monitoring to graph HTTP request and response times</w:t>
+      </w:r>
+    </w:p>
+    <w:p>
+      <w:pPr>
+        <w:pStyle w:val="Body"/>
+        <w:jc w:val="left"/>
+        <w:rPr>
+          <w:rFonts w:ascii="Arial" w:cs="Arial" w:hAnsi="Arial" w:eastAsia="Arial"/>
+        </w:rPr>
+      </w:pPr>
+    </w:p>
+    <w:p>
+      <w:pPr>
+        <w:pStyle w:val="Body"/>
+        <w:jc w:val="left"/>
+        <w:rPr>
+          <w:rFonts w:ascii="Arial" w:cs="Arial" w:hAnsi="Arial" w:eastAsia="Arial"/>
+          <w:sz w:val="24"/>
+          <w:szCs w:val="24"/>
+        </w:rPr>
+      </w:pPr>
+      <w:r>
+        <w:rPr>
+          <w:rFonts w:ascii="Arial" w:hAnsi="Arial"/>
+          <w:sz w:val="24"/>
+          <w:szCs w:val="24"/>
+          <w:rtl w:val="0"/>
+          <w:lang w:val="da-DK"/>
+        </w:rPr>
+        <w:t>Linode, LLC</w:t>
+      </w:r>
+      <w:r>
+        <w:rPr>
+          <w:rFonts w:ascii="Arial" w:cs="Arial" w:hAnsi="Arial" w:eastAsia="Arial"/>
+          <w:sz w:val="24"/>
+          <w:szCs w:val="24"/>
+        </w:rPr>
+        <w:tab/>
+        <w:tab/>
+        <w:tab/>
+        <w:tab/>
+        <w:tab/>
+        <w:tab/>
+      </w:r>
+      <w:r>
+        <w:rPr>
+          <w:rFonts w:ascii="Arial" w:hAnsi="Arial"/>
+          <w:sz w:val="24"/>
+          <w:szCs w:val="24"/>
+          <w:rtl w:val="0"/>
+          <w:lang w:val="en-US"/>
+        </w:rPr>
+        <w:t>Galloway, NJ</w:t>
+      </w:r>
+    </w:p>
+    <w:p>
+      <w:pPr>
+        <w:pStyle w:val="Body"/>
+        <w:jc w:val="left"/>
+        <w:rPr>
+          <w:rFonts w:ascii="Arial" w:cs="Arial" w:hAnsi="Arial" w:eastAsia="Arial"/>
+          <w:sz w:val="24"/>
+          <w:szCs w:val="24"/>
+        </w:rPr>
+      </w:pPr>
+      <w:r>
+        <w:rPr>
+          <w:rFonts w:ascii="Arial" w:hAnsi="Arial"/>
+          <w:sz w:val="24"/>
+          <w:szCs w:val="24"/>
+          <w:rtl w:val="0"/>
+          <w:lang w:val="en-US"/>
+        </w:rPr>
+        <w:t>Linux Technical Support</w:t>
+      </w:r>
+      <w:r>
+        <w:rPr>
+          <w:rFonts w:ascii="Arial" w:cs="Arial" w:hAnsi="Arial" w:eastAsia="Arial"/>
+          <w:sz w:val="24"/>
+          <w:szCs w:val="24"/>
+        </w:rPr>
+        <w:tab/>
+        <w:tab/>
+        <w:tab/>
+        <w:tab/>
+      </w:r>
+      <w:r>
+        <w:rPr>
+          <w:rFonts w:ascii="Arial" w:hAnsi="Arial"/>
+          <w:sz w:val="24"/>
+          <w:szCs w:val="24"/>
+          <w:rtl w:val="0"/>
+          <w:lang w:val="en-US"/>
+        </w:rPr>
+        <w:t>July 2010 - August 2012</w:t>
+      </w:r>
+    </w:p>
+    <w:p>
+      <w:pPr>
+        <w:pStyle w:val="Body"/>
+        <w:jc w:val="left"/>
+        <w:rPr>
+          <w:rFonts w:ascii="Arial" w:cs="Arial" w:hAnsi="Arial" w:eastAsia="Arial"/>
+        </w:rPr>
+      </w:pPr>
+    </w:p>
+    <w:p>
+      <w:pPr>
+        <w:pStyle w:val="Body"/>
+        <w:numPr>
+          <w:ilvl w:val="0"/>
+          <w:numId w:val="2"/>
+        </w:numPr>
+        <w:jc w:val="left"/>
+        <w:rPr>
+          <w:rFonts w:ascii="Arial" w:cs="Arial" w:hAnsi="Arial" w:eastAsia="Arial"/>
+          <w:lang w:val="en-US"/>
+        </w:rPr>
+      </w:pPr>
+      <w:r>
+        <w:rPr>
+          <w:rFonts w:ascii="Arial" w:hAnsi="Arial"/>
+          <w:rtl w:val="0"/>
+          <w:lang w:val="en-US"/>
+        </w:rPr>
+        <w:t>Provided quick and helpful technical support to a significant number of customers via telephone, e-mail, and support tickets which involved troubleshooting a wide variety of issues including routing inconsistencies between multiple international data centers</w:t>
+      </w:r>
+    </w:p>
+    <w:p>
+      <w:pPr>
+        <w:pStyle w:val="Body"/>
+        <w:jc w:val="left"/>
+        <w:rPr>
+          <w:rFonts w:ascii="Arial" w:cs="Arial" w:hAnsi="Arial" w:eastAsia="Arial"/>
+        </w:rPr>
+      </w:pPr>
+    </w:p>
+    <w:p>
+      <w:pPr>
+        <w:pStyle w:val="Body"/>
+        <w:jc w:val="left"/>
+        <w:rPr>
+          <w:rFonts w:ascii="Arial" w:cs="Arial" w:hAnsi="Arial" w:eastAsia="Arial"/>
+          <w:sz w:val="24"/>
+          <w:szCs w:val="24"/>
+          <w:u w:val="single"/>
+        </w:rPr>
+      </w:pPr>
+      <w:r>
+        <w:rPr>
+          <w:rFonts w:ascii="Arial" w:hAnsi="Arial"/>
+          <w:sz w:val="24"/>
+          <w:szCs w:val="24"/>
+          <w:u w:val="single"/>
+          <w:rtl w:val="0"/>
+        </w:rPr>
+        <w:t>C</w:t>
+      </w:r>
+      <w:r>
+        <w:rPr>
+          <w:rFonts w:ascii="Arial" w:hAnsi="Arial"/>
+          <w:sz w:val="24"/>
+          <w:szCs w:val="24"/>
+          <w:u w:val="single"/>
+          <w:rtl w:val="0"/>
+          <w:lang w:val="en-US"/>
+        </w:rPr>
+        <w:t>ertifications</w:t>
+      </w:r>
+    </w:p>
+    <w:p>
+      <w:pPr>
+        <w:pStyle w:val="Body"/>
+        <w:jc w:val="left"/>
+        <w:rPr>
+          <w:rFonts w:ascii="Arial" w:cs="Arial" w:hAnsi="Arial" w:eastAsia="Arial"/>
+          <w:u w:val="single"/>
+        </w:rPr>
+      </w:pPr>
     </w:p>
     <w:p>
       <w:pPr>
@@ -664,16 +1153,20 @@
         <w:jc w:val="left"/>
         <w:rPr>
           <w:rFonts w:ascii="Arial" w:cs="Arial" w:hAnsi="Arial" w:eastAsia="Arial"/>
-          <w:lang w:val="en-US"/>
-        </w:rPr>
-      </w:pPr>
-      <w:r>
-        <w:rPr>
-          <w:rFonts w:ascii="Arial" w:hAnsi="Arial"/>
-          <w:rtl w:val="0"/>
-          <w:lang w:val="en-US"/>
-        </w:rPr>
-        <w:t>Maintained multiple database environments that included MySQL replication between co-located Dell and HP hardware, running Ubuntu, and Amazon Web Services (AWS)</w:t>
+          <w:sz w:val="24"/>
+          <w:szCs w:val="24"/>
+          <w:lang w:val="en-US"/>
+        </w:rPr>
+      </w:pPr>
+      <w:r>
+        <w:rPr>
+          <w:rFonts w:ascii="Arial" w:hAnsi="Arial"/>
+          <w:sz w:val="24"/>
+          <w:szCs w:val="24"/>
+          <w:rtl w:val="0"/>
+          <w:lang w:val="en-US"/>
+        </w:rPr>
+        <w:t>CompTIA Security+, Network+, and Linux+</w:t>
       </w:r>
     </w:p>
     <w:p>
@@ -686,16 +1179,20 @@
         <w:jc w:val="left"/>
         <w:rPr>
           <w:rFonts w:ascii="Arial" w:cs="Arial" w:hAnsi="Arial" w:eastAsia="Arial"/>
-          <w:lang w:val="en-US"/>
-        </w:rPr>
-      </w:pPr>
-      <w:r>
-        <w:rPr>
-          <w:rFonts w:ascii="Arial" w:hAnsi="Arial"/>
-          <w:rtl w:val="0"/>
-          <w:lang w:val="en-US"/>
-        </w:rPr>
-        <w:t>Wrote and tested documentation on the processes necessary to restore internal Percona XtraDB database backups</w:t>
+          <w:sz w:val="24"/>
+          <w:szCs w:val="24"/>
+          <w:lang w:val="nl-NL"/>
+        </w:rPr>
+      </w:pPr>
+      <w:r>
+        <w:rPr>
+          <w:rFonts w:ascii="Arial" w:hAnsi="Arial"/>
+          <w:sz w:val="24"/>
+          <w:szCs w:val="24"/>
+          <w:rtl w:val="0"/>
+          <w:lang w:val="nl-NL"/>
+        </w:rPr>
+        <w:t>Hurricane Electric IPv6 Sage</w:t>
       </w:r>
     </w:p>
     <w:p>
@@ -704,515 +1201,6 @@
         <w:numPr>
           <w:ilvl w:val="0"/>
           <w:numId w:val="3"/>
-        </w:numPr>
-        <w:jc w:val="left"/>
-        <w:rPr>
-          <w:rFonts w:ascii="Arial" w:cs="Arial" w:hAnsi="Arial" w:eastAsia="Arial"/>
-          <w:lang w:val="en-US"/>
-        </w:rPr>
-      </w:pPr>
-      <w:r>
-        <w:rPr>
-          <w:rFonts w:ascii="Arial" w:hAnsi="Arial"/>
-          <w:rtl w:val="0"/>
-          <w:lang w:val="en-US"/>
-        </w:rPr>
-        <w:t>Created and open-sourced a Bash shell script that instantly forwards Zabbix alerts to Slack, which I am proud to say is now used by many members of the Zabbix and Slack online communities</w:t>
-      </w:r>
-    </w:p>
-    <w:p>
-      <w:pPr>
-        <w:pStyle w:val="Body"/>
-        <w:numPr>
-          <w:ilvl w:val="0"/>
-          <w:numId w:val="3"/>
-        </w:numPr>
-        <w:jc w:val="left"/>
-        <w:rPr>
-          <w:rFonts w:ascii="Arial" w:cs="Arial" w:hAnsi="Arial" w:eastAsia="Arial"/>
-          <w:lang w:val="en-US"/>
-        </w:rPr>
-      </w:pPr>
-      <w:r>
-        <w:rPr>
-          <w:rFonts w:ascii="Arial" w:hAnsi="Arial"/>
-          <w:rtl w:val="0"/>
-          <w:lang w:val="en-US"/>
-        </w:rPr>
-        <w:t xml:space="preserve">Automated deployment of in-house PHP application via </w:t>
-      </w:r>
-      <w:r>
-        <w:rPr>
-          <w:rFonts w:ascii="Arial" w:hAnsi="Arial" w:hint="default"/>
-          <w:rtl w:val="0"/>
-        </w:rPr>
-        <w:t>“</w:t>
-      </w:r>
-      <w:r>
-        <w:rPr>
-          <w:rFonts w:ascii="Arial" w:hAnsi="Arial"/>
-          <w:rtl w:val="0"/>
-        </w:rPr>
-        <w:t>chatops</w:t>
-      </w:r>
-      <w:r>
-        <w:rPr>
-          <w:rFonts w:ascii="Arial" w:hAnsi="Arial" w:hint="default"/>
-          <w:rtl w:val="0"/>
-        </w:rPr>
-        <w:t>”</w:t>
-      </w:r>
-      <w:r>
-        <w:rPr>
-          <w:rFonts w:ascii="Arial" w:hAnsi="Arial"/>
-          <w:rtl w:val="0"/>
-          <w:lang w:val="en-US"/>
-        </w:rPr>
-        <w:t>. In efforts with a co-worker, we set up RunDeck to trigger requests to the Ansible Tower API allowing quick and easy deployment at any time from our teams shared Slack chat</w:t>
-      </w:r>
-    </w:p>
-    <w:p>
-      <w:pPr>
-        <w:pStyle w:val="Body"/>
-        <w:jc w:val="left"/>
-        <w:rPr>
-          <w:rFonts w:ascii="Arial" w:cs="Arial" w:hAnsi="Arial" w:eastAsia="Arial"/>
-        </w:rPr>
-      </w:pPr>
-    </w:p>
-    <w:p>
-      <w:pPr>
-        <w:pStyle w:val="Body"/>
-        <w:jc w:val="left"/>
-        <w:rPr>
-          <w:rFonts w:ascii="Arial" w:cs="Arial" w:hAnsi="Arial" w:eastAsia="Arial"/>
-          <w:sz w:val="24"/>
-          <w:szCs w:val="24"/>
-        </w:rPr>
-      </w:pPr>
-      <w:r>
-        <w:rPr>
-          <w:rFonts w:ascii="Arial" w:hAnsi="Arial"/>
-          <w:sz w:val="24"/>
-          <w:szCs w:val="24"/>
-          <w:rtl w:val="0"/>
-          <w:lang w:val="en-US"/>
-        </w:rPr>
-        <w:t>Urban Outfitters (</w:t>
-      </w:r>
-      <w:r>
-        <w:rPr>
-          <w:rFonts w:ascii="Arial" w:hAnsi="Arial"/>
-          <w:sz w:val="24"/>
-          <w:szCs w:val="24"/>
-          <w:rtl w:val="0"/>
-          <w:lang w:val="en-US"/>
-        </w:rPr>
-        <w:t>URBN, Inc</w:t>
-      </w:r>
-      <w:r>
-        <w:rPr>
-          <w:rFonts w:ascii="Arial" w:hAnsi="Arial"/>
-          <w:sz w:val="24"/>
-          <w:szCs w:val="24"/>
-          <w:rtl w:val="0"/>
-          <w:lang w:val="en-US"/>
-        </w:rPr>
-        <w:t>)</w:t>
-      </w:r>
-      <w:r>
-        <w:rPr>
-          <w:rFonts w:ascii="Arial" w:cs="Arial" w:hAnsi="Arial" w:eastAsia="Arial"/>
-          <w:sz w:val="24"/>
-          <w:szCs w:val="24"/>
-          <w:rtl w:val="0"/>
-        </w:rPr>
-        <w:tab/>
-        <w:tab/>
-        <w:tab/>
-        <w:t>Philadelphia, PA</w:t>
-      </w:r>
-    </w:p>
-    <w:p>
-      <w:pPr>
-        <w:pStyle w:val="Body"/>
-        <w:jc w:val="left"/>
-        <w:rPr>
-          <w:rFonts w:ascii="Arial" w:cs="Arial" w:hAnsi="Arial" w:eastAsia="Arial"/>
-          <w:sz w:val="24"/>
-          <w:szCs w:val="24"/>
-        </w:rPr>
-      </w:pPr>
-      <w:r>
-        <w:rPr>
-          <w:rFonts w:ascii="Arial" w:hAnsi="Arial"/>
-          <w:sz w:val="24"/>
-          <w:szCs w:val="24"/>
-          <w:rtl w:val="0"/>
-          <w:lang w:val="en-US"/>
-        </w:rPr>
-        <w:t>Linux Systems Administrator</w:t>
-        <w:tab/>
-        <w:tab/>
-        <w:tab/>
-        <w:t>September 2012 - November 2013</w:t>
-      </w:r>
-    </w:p>
-    <w:p>
-      <w:pPr>
-        <w:pStyle w:val="Body"/>
-        <w:jc w:val="left"/>
-        <w:rPr>
-          <w:rFonts w:ascii="Arial" w:cs="Arial" w:hAnsi="Arial" w:eastAsia="Arial"/>
-        </w:rPr>
-      </w:pPr>
-    </w:p>
-    <w:p>
-      <w:pPr>
-        <w:pStyle w:val="Body"/>
-        <w:numPr>
-          <w:ilvl w:val="0"/>
-          <w:numId w:val="3"/>
-        </w:numPr>
-        <w:jc w:val="left"/>
-        <w:rPr>
-          <w:rFonts w:ascii="Arial" w:cs="Arial" w:hAnsi="Arial" w:eastAsia="Arial"/>
-          <w:lang w:val="en-US"/>
-        </w:rPr>
-      </w:pPr>
-      <w:r>
-        <w:rPr>
-          <w:rFonts w:ascii="Arial" w:hAnsi="Arial"/>
-          <w:rtl w:val="0"/>
-          <w:lang w:val="en-US"/>
-        </w:rPr>
-        <w:t>Worked with a team to migrate UrbanOutfitters.com and Anthropologie.com from third-party managed services to in-house physical Solaris and RedHat servers</w:t>
-      </w:r>
-    </w:p>
-    <w:p>
-      <w:pPr>
-        <w:pStyle w:val="Body"/>
-        <w:numPr>
-          <w:ilvl w:val="0"/>
-          <w:numId w:val="3"/>
-        </w:numPr>
-        <w:jc w:val="left"/>
-        <w:rPr>
-          <w:rFonts w:ascii="Arial" w:cs="Arial" w:hAnsi="Arial" w:eastAsia="Arial"/>
-          <w:lang w:val="en-US"/>
-        </w:rPr>
-      </w:pPr>
-      <w:r>
-        <w:rPr>
-          <w:rFonts w:ascii="Arial" w:hAnsi="Arial"/>
-          <w:rtl w:val="0"/>
-          <w:lang w:val="en-US"/>
-        </w:rPr>
-        <w:t>Performed racking, cabling, and physical installation of HP servers within the on-site datacenter</w:t>
-      </w:r>
-    </w:p>
-    <w:p>
-      <w:pPr>
-        <w:pStyle w:val="Body"/>
-        <w:numPr>
-          <w:ilvl w:val="0"/>
-          <w:numId w:val="3"/>
-        </w:numPr>
-        <w:jc w:val="left"/>
-        <w:rPr>
-          <w:rFonts w:ascii="Arial" w:cs="Arial" w:hAnsi="Arial" w:eastAsia="Arial"/>
-          <w:lang w:val="en-US"/>
-        </w:rPr>
-      </w:pPr>
-      <w:r>
-        <w:rPr>
-          <w:rFonts w:ascii="Arial" w:hAnsi="Arial"/>
-          <w:rtl w:val="0"/>
-          <w:lang w:val="en-US"/>
-        </w:rPr>
-        <w:t>Maintained Apache configurations which proxied web requests to clustered JBoss instances</w:t>
-      </w:r>
-    </w:p>
-    <w:p>
-      <w:pPr>
-        <w:pStyle w:val="Body"/>
-        <w:numPr>
-          <w:ilvl w:val="0"/>
-          <w:numId w:val="3"/>
-        </w:numPr>
-        <w:jc w:val="left"/>
-        <w:rPr>
-          <w:rFonts w:ascii="Arial" w:cs="Arial" w:hAnsi="Arial" w:eastAsia="Arial"/>
-          <w:lang w:val="en-US"/>
-        </w:rPr>
-      </w:pPr>
-      <w:r>
-        <w:rPr>
-          <w:rFonts w:ascii="Arial" w:hAnsi="Arial"/>
-          <w:rtl w:val="0"/>
-          <w:lang w:val="en-US"/>
-        </w:rPr>
-        <w:t>Deployed internal DNS resolvers within the e-commerce network to improve response times for all website visitors and transactions while also enhancing network security</w:t>
-      </w:r>
-    </w:p>
-    <w:p>
-      <w:pPr>
-        <w:pStyle w:val="Body"/>
-        <w:numPr>
-          <w:ilvl w:val="0"/>
-          <w:numId w:val="3"/>
-        </w:numPr>
-        <w:jc w:val="left"/>
-        <w:rPr>
-          <w:rFonts w:ascii="Arial" w:cs="Arial" w:hAnsi="Arial" w:eastAsia="Arial"/>
-          <w:lang w:val="en-US"/>
-        </w:rPr>
-      </w:pPr>
-      <w:r>
-        <w:rPr>
-          <w:rFonts w:ascii="Arial" w:hAnsi="Arial"/>
-          <w:rtl w:val="0"/>
-          <w:lang w:val="en-US"/>
-        </w:rPr>
-        <w:t>Used Zabbix JMX monitoring to graph HTTP request and response times</w:t>
-      </w:r>
-    </w:p>
-    <w:p>
-      <w:pPr>
-        <w:pStyle w:val="Body"/>
-        <w:jc w:val="left"/>
-        <w:rPr>
-          <w:rFonts w:ascii="Arial" w:cs="Arial" w:hAnsi="Arial" w:eastAsia="Arial"/>
-        </w:rPr>
-      </w:pPr>
-    </w:p>
-    <w:p>
-      <w:pPr>
-        <w:pStyle w:val="Body"/>
-        <w:jc w:val="left"/>
-        <w:rPr>
-          <w:rFonts w:ascii="Arial" w:cs="Arial" w:hAnsi="Arial" w:eastAsia="Arial"/>
-          <w:sz w:val="24"/>
-          <w:szCs w:val="24"/>
-        </w:rPr>
-      </w:pPr>
-      <w:r>
-        <w:rPr>
-          <w:rFonts w:ascii="Arial" w:hAnsi="Arial"/>
-          <w:sz w:val="24"/>
-          <w:szCs w:val="24"/>
-          <w:rtl w:val="0"/>
-          <w:lang w:val="da-DK"/>
-        </w:rPr>
-        <w:t>Linode, LLC</w:t>
-      </w:r>
-      <w:r>
-        <w:rPr>
-          <w:rFonts w:ascii="Arial" w:cs="Arial" w:hAnsi="Arial" w:eastAsia="Arial"/>
-          <w:sz w:val="24"/>
-          <w:szCs w:val="24"/>
-        </w:rPr>
-        <w:tab/>
-        <w:tab/>
-        <w:tab/>
-        <w:tab/>
-        <w:tab/>
-        <w:tab/>
-      </w:r>
-      <w:r>
-        <w:rPr>
-          <w:rFonts w:ascii="Arial" w:hAnsi="Arial"/>
-          <w:sz w:val="24"/>
-          <w:szCs w:val="24"/>
-          <w:rtl w:val="0"/>
-          <w:lang w:val="en-US"/>
-        </w:rPr>
-        <w:t>Galloway, NJ</w:t>
-      </w:r>
-    </w:p>
-    <w:p>
-      <w:pPr>
-        <w:pStyle w:val="Body"/>
-        <w:jc w:val="left"/>
-        <w:rPr>
-          <w:rFonts w:ascii="Arial" w:cs="Arial" w:hAnsi="Arial" w:eastAsia="Arial"/>
-          <w:sz w:val="24"/>
-          <w:szCs w:val="24"/>
-        </w:rPr>
-      </w:pPr>
-      <w:r>
-        <w:rPr>
-          <w:rFonts w:ascii="Arial" w:hAnsi="Arial"/>
-          <w:sz w:val="24"/>
-          <w:szCs w:val="24"/>
-          <w:rtl w:val="0"/>
-          <w:lang w:val="en-US"/>
-        </w:rPr>
-        <w:t>Linux Technical Support</w:t>
-      </w:r>
-      <w:r>
-        <w:rPr>
-          <w:rFonts w:ascii="Arial" w:cs="Arial" w:hAnsi="Arial" w:eastAsia="Arial"/>
-          <w:sz w:val="24"/>
-          <w:szCs w:val="24"/>
-        </w:rPr>
-        <w:tab/>
-        <w:tab/>
-        <w:tab/>
-        <w:tab/>
-      </w:r>
-      <w:r>
-        <w:rPr>
-          <w:rFonts w:ascii="Arial" w:hAnsi="Arial"/>
-          <w:sz w:val="24"/>
-          <w:szCs w:val="24"/>
-          <w:rtl w:val="0"/>
-          <w:lang w:val="en-US"/>
-        </w:rPr>
-        <w:t>July 2010 - August 2012</w:t>
-      </w:r>
-    </w:p>
-    <w:p>
-      <w:pPr>
-        <w:pStyle w:val="Body"/>
-        <w:jc w:val="left"/>
-        <w:rPr>
-          <w:rFonts w:ascii="Arial" w:cs="Arial" w:hAnsi="Arial" w:eastAsia="Arial"/>
-        </w:rPr>
-      </w:pPr>
-    </w:p>
-    <w:p>
-      <w:pPr>
-        <w:pStyle w:val="Body"/>
-        <w:numPr>
-          <w:ilvl w:val="0"/>
-          <w:numId w:val="2"/>
-        </w:numPr>
-        <w:jc w:val="left"/>
-        <w:rPr>
-          <w:rFonts w:ascii="Arial" w:cs="Arial" w:hAnsi="Arial" w:eastAsia="Arial"/>
-          <w:lang w:val="en-US"/>
-        </w:rPr>
-      </w:pPr>
-      <w:r>
-        <w:rPr>
-          <w:rFonts w:ascii="Arial" w:hAnsi="Arial"/>
-          <w:rtl w:val="0"/>
-          <w:lang w:val="en-US"/>
-        </w:rPr>
-        <w:t>Provided quick and helpful technical support to a significant number of customers via telephone, e-mail, and support tickets which involved troubleshooting a wide variety of issues including routing inconsistencies between multiple international data centers</w:t>
-      </w:r>
-    </w:p>
-    <w:p>
-      <w:pPr>
-        <w:pStyle w:val="Body"/>
-        <w:jc w:val="left"/>
-        <w:rPr>
-          <w:rFonts w:ascii="Arial" w:cs="Arial" w:hAnsi="Arial" w:eastAsia="Arial"/>
-        </w:rPr>
-      </w:pPr>
-    </w:p>
-    <w:p>
-      <w:pPr>
-        <w:pStyle w:val="Body"/>
-        <w:jc w:val="left"/>
-        <w:rPr>
-          <w:rFonts w:ascii="Arial" w:cs="Arial" w:hAnsi="Arial" w:eastAsia="Arial"/>
-          <w:sz w:val="24"/>
-          <w:szCs w:val="24"/>
-          <w:u w:val="single"/>
-        </w:rPr>
-      </w:pPr>
-      <w:r>
-        <w:rPr>
-          <w:rFonts w:ascii="Arial" w:hAnsi="Arial"/>
-          <w:sz w:val="24"/>
-          <w:szCs w:val="24"/>
-          <w:u w:val="single"/>
-          <w:rtl w:val="0"/>
-        </w:rPr>
-        <w:t>C</w:t>
-      </w:r>
-      <w:r>
-        <w:rPr>
-          <w:rFonts w:ascii="Arial" w:hAnsi="Arial"/>
-          <w:sz w:val="24"/>
-          <w:szCs w:val="24"/>
-          <w:u w:val="single"/>
-          <w:rtl w:val="0"/>
-          <w:lang w:val="en-US"/>
-        </w:rPr>
-        <w:t>ertifications</w:t>
-      </w:r>
-    </w:p>
-    <w:p>
-      <w:pPr>
-        <w:pStyle w:val="Body"/>
-        <w:jc w:val="left"/>
-        <w:rPr>
-          <w:rFonts w:ascii="Arial" w:cs="Arial" w:hAnsi="Arial" w:eastAsia="Arial"/>
-          <w:u w:val="single"/>
-        </w:rPr>
-      </w:pPr>
-    </w:p>
-    <w:p>
-      <w:pPr>
-        <w:pStyle w:val="Body"/>
-        <w:numPr>
-          <w:ilvl w:val="0"/>
-          <w:numId w:val="4"/>
-        </w:numPr>
-        <w:jc w:val="left"/>
-        <w:rPr>
-          <w:rFonts w:ascii="Arial" w:cs="Arial" w:hAnsi="Arial" w:eastAsia="Arial"/>
-          <w:sz w:val="24"/>
-          <w:szCs w:val="24"/>
-          <w:lang w:val="en-US"/>
-        </w:rPr>
-      </w:pPr>
-      <w:r>
-        <w:rPr>
-          <w:rFonts w:ascii="Arial" w:hAnsi="Arial"/>
-          <w:sz w:val="24"/>
-          <w:szCs w:val="24"/>
-          <w:rtl w:val="0"/>
-          <w:lang w:val="en-US"/>
-        </w:rPr>
-        <w:t>CompTIA Security+, Network+, and Linux+</w:t>
-      </w:r>
-    </w:p>
-    <w:p>
-      <w:pPr>
-        <w:pStyle w:val="Body"/>
-        <w:numPr>
-          <w:ilvl w:val="0"/>
-          <w:numId w:val="4"/>
-        </w:numPr>
-        <w:jc w:val="left"/>
-        <w:rPr>
-          <w:rFonts w:ascii="Arial" w:cs="Arial" w:hAnsi="Arial" w:eastAsia="Arial"/>
-          <w:sz w:val="24"/>
-          <w:szCs w:val="24"/>
-          <w:lang w:val="nl-NL"/>
-        </w:rPr>
-      </w:pPr>
-      <w:r>
-        <w:rPr>
-          <w:rFonts w:ascii="Arial" w:hAnsi="Arial"/>
-          <w:sz w:val="24"/>
-          <w:szCs w:val="24"/>
-          <w:rtl w:val="0"/>
-          <w:lang w:val="nl-NL"/>
-        </w:rPr>
-        <w:t>Hurricane Electric IPv6 Sage</w:t>
-      </w:r>
-    </w:p>
-    <w:p>
-      <w:pPr>
-        <w:pStyle w:val="Body"/>
-        <w:numPr>
-          <w:ilvl w:val="0"/>
-          <w:numId w:val="4"/>
         </w:numPr>
         <w:jc w:val="left"/>
         <w:rPr>
@@ -1639,262 +1627,7 @@
         <w:lvlText w:val="•"/>
         <w:lvlJc w:val="left"/>
         <w:pPr>
-          <w:ind w:left="196" w:hanging="196"/>
-        </w:pPr>
-        <w:rPr>
-          <w:rFonts w:hAnsi="Arial Unicode MS"/>
-          <w:caps w:val="0"/>
-          <w:smallCaps w:val="0"/>
-          <w:strike w:val="0"/>
-          <w:dstrike w:val="0"/>
-          <w:outline w:val="0"/>
-          <w:emboss w:val="0"/>
-          <w:imprint w:val="0"/>
-          <w:spacing w:val="0"/>
-          <w:w w:val="100"/>
-          <w:kern w:val="0"/>
-          <w:position w:val="-2"/>
-          <w:highlight w:val="none"/>
-          <w:vertAlign w:val="baseline"/>
-        </w:rPr>
-      </w:lvl>
-    </w:lvlOverride>
-    <w:lvlOverride w:ilvl="1">
-      <w:lvl w:ilvl="1">
-        <w:start w:val="1"/>
-        <w:numFmt w:val="bullet"/>
-        <w:suff w:val="tab"/>
-        <w:lvlText w:val="•"/>
-        <w:lvlJc w:val="left"/>
-        <w:pPr>
-          <w:ind w:left="360" w:hanging="180"/>
-        </w:pPr>
-        <w:rPr>
-          <w:rFonts w:hAnsi="Arial Unicode MS"/>
-          <w:caps w:val="0"/>
-          <w:smallCaps w:val="0"/>
-          <w:strike w:val="0"/>
-          <w:dstrike w:val="0"/>
-          <w:outline w:val="0"/>
-          <w:emboss w:val="0"/>
-          <w:imprint w:val="0"/>
-          <w:spacing w:val="0"/>
-          <w:w w:val="100"/>
-          <w:kern w:val="0"/>
-          <w:position w:val="-2"/>
-          <w:highlight w:val="none"/>
-          <w:vertAlign w:val="baseline"/>
-        </w:rPr>
-      </w:lvl>
-    </w:lvlOverride>
-    <w:lvlOverride w:ilvl="2">
-      <w:lvl w:ilvl="2">
-        <w:start w:val="1"/>
-        <w:numFmt w:val="bullet"/>
-        <w:suff w:val="tab"/>
-        <w:lvlText w:val="•"/>
-        <w:lvlJc w:val="left"/>
-        <w:pPr>
-          <w:ind w:left="540" w:hanging="180"/>
-        </w:pPr>
-        <w:rPr>
-          <w:rFonts w:hAnsi="Arial Unicode MS"/>
-          <w:caps w:val="0"/>
-          <w:smallCaps w:val="0"/>
-          <w:strike w:val="0"/>
-          <w:dstrike w:val="0"/>
-          <w:outline w:val="0"/>
-          <w:emboss w:val="0"/>
-          <w:imprint w:val="0"/>
-          <w:spacing w:val="0"/>
-          <w:w w:val="100"/>
-          <w:kern w:val="0"/>
-          <w:position w:val="-2"/>
-          <w:highlight w:val="none"/>
-          <w:vertAlign w:val="baseline"/>
-        </w:rPr>
-      </w:lvl>
-    </w:lvlOverride>
-    <w:lvlOverride w:ilvl="3">
-      <w:lvl w:ilvl="3">
-        <w:start w:val="1"/>
-        <w:numFmt w:val="bullet"/>
-        <w:suff w:val="tab"/>
-        <w:lvlText w:val="•"/>
-        <w:lvlJc w:val="left"/>
-        <w:pPr>
-          <w:ind w:left="720" w:hanging="180"/>
-        </w:pPr>
-        <w:rPr>
-          <w:rFonts w:hAnsi="Arial Unicode MS"/>
-          <w:caps w:val="0"/>
-          <w:smallCaps w:val="0"/>
-          <w:strike w:val="0"/>
-          <w:dstrike w:val="0"/>
-          <w:outline w:val="0"/>
-          <w:emboss w:val="0"/>
-          <w:imprint w:val="0"/>
-          <w:spacing w:val="0"/>
-          <w:w w:val="100"/>
-          <w:kern w:val="0"/>
-          <w:position w:val="-2"/>
-          <w:highlight w:val="none"/>
-          <w:vertAlign w:val="baseline"/>
-        </w:rPr>
-      </w:lvl>
-    </w:lvlOverride>
-    <w:lvlOverride w:ilvl="4">
-      <w:lvl w:ilvl="4">
-        <w:start w:val="1"/>
-        <w:numFmt w:val="bullet"/>
-        <w:suff w:val="tab"/>
-        <w:lvlText w:val="•"/>
-        <w:lvlJc w:val="left"/>
-        <w:pPr>
-          <w:ind w:left="900" w:hanging="180"/>
-        </w:pPr>
-        <w:rPr>
-          <w:rFonts w:hAnsi="Arial Unicode MS"/>
-          <w:caps w:val="0"/>
-          <w:smallCaps w:val="0"/>
-          <w:strike w:val="0"/>
-          <w:dstrike w:val="0"/>
-          <w:outline w:val="0"/>
-          <w:emboss w:val="0"/>
-          <w:imprint w:val="0"/>
-          <w:spacing w:val="0"/>
-          <w:w w:val="100"/>
-          <w:kern w:val="0"/>
-          <w:position w:val="-2"/>
-          <w:highlight w:val="none"/>
-          <w:vertAlign w:val="baseline"/>
-        </w:rPr>
-      </w:lvl>
-    </w:lvlOverride>
-    <w:lvlOverride w:ilvl="5">
-      <w:lvl w:ilvl="5">
-        <w:start w:val="1"/>
-        <w:numFmt w:val="bullet"/>
-        <w:suff w:val="tab"/>
-        <w:lvlText w:val="•"/>
-        <w:lvlJc w:val="left"/>
-        <w:pPr>
-          <w:ind w:left="1080" w:hanging="180"/>
-        </w:pPr>
-        <w:rPr>
-          <w:rFonts w:hAnsi="Arial Unicode MS"/>
-          <w:caps w:val="0"/>
-          <w:smallCaps w:val="0"/>
-          <w:strike w:val="0"/>
-          <w:dstrike w:val="0"/>
-          <w:outline w:val="0"/>
-          <w:emboss w:val="0"/>
-          <w:imprint w:val="0"/>
-          <w:spacing w:val="0"/>
-          <w:w w:val="100"/>
-          <w:kern w:val="0"/>
-          <w:position w:val="-2"/>
-          <w:highlight w:val="none"/>
-          <w:vertAlign w:val="baseline"/>
-        </w:rPr>
-      </w:lvl>
-    </w:lvlOverride>
-    <w:lvlOverride w:ilvl="6">
-      <w:lvl w:ilvl="6">
-        <w:start w:val="1"/>
-        <w:numFmt w:val="bullet"/>
-        <w:suff w:val="tab"/>
-        <w:lvlText w:val="•"/>
-        <w:lvlJc w:val="left"/>
-        <w:pPr>
-          <w:ind w:left="1260" w:hanging="180"/>
-        </w:pPr>
-        <w:rPr>
-          <w:rFonts w:hAnsi="Arial Unicode MS"/>
-          <w:caps w:val="0"/>
-          <w:smallCaps w:val="0"/>
-          <w:strike w:val="0"/>
-          <w:dstrike w:val="0"/>
-          <w:outline w:val="0"/>
-          <w:emboss w:val="0"/>
-          <w:imprint w:val="0"/>
-          <w:spacing w:val="0"/>
-          <w:w w:val="100"/>
-          <w:kern w:val="0"/>
-          <w:position w:val="-2"/>
-          <w:highlight w:val="none"/>
-          <w:vertAlign w:val="baseline"/>
-        </w:rPr>
-      </w:lvl>
-    </w:lvlOverride>
-    <w:lvlOverride w:ilvl="7">
-      <w:lvl w:ilvl="7">
-        <w:start w:val="1"/>
-        <w:numFmt w:val="bullet"/>
-        <w:suff w:val="tab"/>
-        <w:lvlText w:val="•"/>
-        <w:lvlJc w:val="left"/>
-        <w:pPr>
-          <w:ind w:left="1440" w:hanging="180"/>
-        </w:pPr>
-        <w:rPr>
-          <w:rFonts w:hAnsi="Arial Unicode MS"/>
-          <w:caps w:val="0"/>
-          <w:smallCaps w:val="0"/>
-          <w:strike w:val="0"/>
-          <w:dstrike w:val="0"/>
-          <w:outline w:val="0"/>
-          <w:emboss w:val="0"/>
-          <w:imprint w:val="0"/>
-          <w:spacing w:val="0"/>
-          <w:w w:val="100"/>
-          <w:kern w:val="0"/>
-          <w:position w:val="-2"/>
-          <w:highlight w:val="none"/>
-          <w:vertAlign w:val="baseline"/>
-        </w:rPr>
-      </w:lvl>
-    </w:lvlOverride>
-    <w:lvlOverride w:ilvl="8">
-      <w:lvl w:ilvl="8">
-        <w:start w:val="1"/>
-        <w:numFmt w:val="bullet"/>
-        <w:suff w:val="tab"/>
-        <w:lvlText w:val="•"/>
-        <w:lvlJc w:val="left"/>
-        <w:pPr>
-          <w:ind w:left="1620" w:hanging="180"/>
-        </w:pPr>
-        <w:rPr>
-          <w:rFonts w:hAnsi="Arial Unicode MS"/>
-          <w:caps w:val="0"/>
-          <w:smallCaps w:val="0"/>
-          <w:strike w:val="0"/>
-          <w:dstrike w:val="0"/>
-          <w:outline w:val="0"/>
-          <w:emboss w:val="0"/>
-          <w:imprint w:val="0"/>
-          <w:spacing w:val="0"/>
-          <w:w w:val="100"/>
-          <w:kern w:val="0"/>
-          <w:position w:val="-2"/>
-          <w:highlight w:val="none"/>
-          <w:vertAlign w:val="baseline"/>
-        </w:rPr>
-      </w:lvl>
-    </w:lvlOverride>
-  </w:num>
-  <w:num w:numId="4">
-    <w:abstractNumId w:val="0"/>
-    <w:lvlOverride w:ilvl="0">
-      <w:lvl w:ilvl="0">
-        <w:start w:val="1"/>
-        <w:numFmt w:val="bullet"/>
-        <w:suff w:val="tab"/>
-        <w:lvlText w:val="•"/>
-        <w:lvlJc w:val="left"/>
-        <w:pPr>
-          <w:ind w:left="196" w:hanging="196"/>
+          <w:ind w:left="173" w:hanging="173"/>
         </w:pPr>
         <w:rPr>
           <w:rFonts w:hAnsi="Arial Unicode MS"/>

--- a/ericoc_resume.docx
+++ b/ericoc_resume.docx
@@ -67,7 +67,7 @@
           <w:rtl w:val="0"/>
           <w:lang w:val="en-US"/>
         </w:rPr>
-        <w:t>Linux Engineer</w:t>
+        <w:t>Linux Systems Administrator</w:t>
       </w:r>
     </w:p>
     <w:p>
@@ -354,6 +354,119 @@
         <w:rPr>
           <w:rFonts w:ascii="Arial" w:cs="Arial" w:hAnsi="Arial" w:eastAsia="Arial"/>
           <w:u w:val="single"/>
+        </w:rPr>
+      </w:pPr>
+    </w:p>
+    <w:p>
+      <w:pPr>
+        <w:pStyle w:val="Body"/>
+        <w:jc w:val="left"/>
+        <w:rPr>
+          <w:rFonts w:ascii="Arial" w:cs="Arial" w:hAnsi="Arial" w:eastAsia="Arial"/>
+          <w:sz w:val="24"/>
+          <w:szCs w:val="24"/>
+        </w:rPr>
+      </w:pPr>
+      <w:r>
+        <w:rPr>
+          <w:rFonts w:ascii="Arial" w:hAnsi="Arial"/>
+          <w:sz w:val="24"/>
+          <w:szCs w:val="24"/>
+          <w:rtl w:val="0"/>
+          <w:lang w:val="en-US"/>
+        </w:rPr>
+        <w:t>Thomas Jefferson University Hospital (IS&amp;T)</w:t>
+      </w:r>
+      <w:r>
+        <w:rPr>
+          <w:rFonts w:ascii="Arial" w:cs="Arial" w:hAnsi="Arial" w:eastAsia="Arial"/>
+          <w:sz w:val="24"/>
+          <w:szCs w:val="24"/>
+          <w:rtl w:val="0"/>
+        </w:rPr>
+        <w:tab/>
+        <w:t>Philadelphia, PA</w:t>
+      </w:r>
+    </w:p>
+    <w:p>
+      <w:pPr>
+        <w:pStyle w:val="Body"/>
+        <w:jc w:val="left"/>
+        <w:rPr>
+          <w:rFonts w:ascii="Arial" w:cs="Arial" w:hAnsi="Arial" w:eastAsia="Arial"/>
+          <w:sz w:val="24"/>
+          <w:szCs w:val="24"/>
+        </w:rPr>
+      </w:pPr>
+      <w:r>
+        <w:rPr>
+          <w:rFonts w:ascii="Arial" w:hAnsi="Arial"/>
+          <w:sz w:val="24"/>
+          <w:szCs w:val="24"/>
+          <w:rtl w:val="0"/>
+          <w:lang w:val="fr-FR"/>
+        </w:rPr>
+        <w:t xml:space="preserve">Linux </w:t>
+      </w:r>
+      <w:r>
+        <w:rPr>
+          <w:rFonts w:ascii="Arial" w:hAnsi="Arial"/>
+          <w:sz w:val="24"/>
+          <w:szCs w:val="24"/>
+          <w:rtl w:val="0"/>
+          <w:lang w:val="en-US"/>
+        </w:rPr>
+        <w:t>Systems Administrator</w:t>
+      </w:r>
+      <w:r>
+        <w:rPr>
+          <w:rFonts w:ascii="Arial" w:cs="Arial" w:hAnsi="Arial" w:eastAsia="Arial"/>
+          <w:sz w:val="24"/>
+          <w:szCs w:val="24"/>
+          <w:rtl w:val="0"/>
+          <w:lang w:val="it-IT"/>
+        </w:rPr>
+        <w:tab/>
+        <w:tab/>
+        <w:tab/>
+        <w:t>April 201</w:t>
+      </w:r>
+      <w:r>
+        <w:rPr>
+          <w:rFonts w:ascii="Arial" w:hAnsi="Arial"/>
+          <w:sz w:val="24"/>
+          <w:szCs w:val="24"/>
+          <w:rtl w:val="0"/>
+          <w:lang w:val="en-US"/>
+        </w:rPr>
+        <w:t>8</w:t>
+      </w:r>
+      <w:r>
+        <w:rPr>
+          <w:rFonts w:ascii="Arial" w:hAnsi="Arial"/>
+          <w:sz w:val="24"/>
+          <w:szCs w:val="24"/>
+          <w:rtl w:val="0"/>
+        </w:rPr>
+        <w:t xml:space="preserve"> - </w:t>
+      </w:r>
+      <w:r>
+        <w:rPr>
+          <w:rFonts w:ascii="Arial" w:hAnsi="Arial"/>
+          <w:sz w:val="24"/>
+          <w:szCs w:val="24"/>
+          <w:rtl w:val="0"/>
+          <w:lang w:val="en-US"/>
+        </w:rPr>
+        <w:t>Present</w:t>
+      </w:r>
+    </w:p>
+    <w:p>
+      <w:pPr>
+        <w:pStyle w:val="Body"/>
+        <w:jc w:val="left"/>
+        <w:rPr>
+          <w:rFonts w:ascii="Arial" w:cs="Arial" w:hAnsi="Arial" w:eastAsia="Arial"/>
         </w:rPr>
       </w:pPr>
     </w:p>
@@ -428,7 +541,7 @@
         </w:numPr>
         <w:jc w:val="left"/>
         <w:rPr>
-          <w:rFonts w:ascii="Arial" w:cs="Arial" w:hAnsi="Arial" w:eastAsia="Arial"/>
+          <w:rFonts w:ascii="Arial" w:hAnsi="Arial"/>
           <w:lang w:val="en-US"/>
         </w:rPr>
       </w:pPr>
@@ -450,7 +563,7 @@
         </w:numPr>
         <w:jc w:val="left"/>
         <w:rPr>
-          <w:rFonts w:ascii="Arial" w:cs="Arial" w:hAnsi="Arial" w:eastAsia="Arial"/>
+          <w:rFonts w:ascii="Arial" w:hAnsi="Arial"/>
           <w:lang w:val="en-US"/>
         </w:rPr>
       </w:pPr>
@@ -472,17 +585,33 @@
         </w:numPr>
         <w:jc w:val="left"/>
         <w:rPr>
-          <w:rFonts w:ascii="Arial" w:cs="Arial" w:hAnsi="Arial" w:eastAsia="Arial"/>
-          <w:lang w:val="en-US"/>
-        </w:rPr>
-      </w:pPr>
-      <w:r>
-        <w:rPr>
-          <w:rFonts w:ascii="Arial" w:hAnsi="Arial"/>
-          <w:rtl w:val="0"/>
-          <w:lang w:val="en-US"/>
-        </w:rPr>
-        <w:t>Set up a Zabbix cluster which monitored over 800 physical Hewlett-Packard (HP) hosts and was used to automatically detect hard disk drive failures before they caused any service interruption</w:t>
+          <w:rFonts w:ascii="Arial" w:hAnsi="Arial"/>
+          <w:lang w:val="en-US"/>
+        </w:rPr>
+      </w:pPr>
+      <w:r>
+        <w:rPr>
+          <w:rFonts w:ascii="Arial" w:hAnsi="Arial"/>
+          <w:rtl w:val="0"/>
+          <w:lang w:val="en-US"/>
+        </w:rPr>
+        <w:t xml:space="preserve">Set up a Zabbix cluster which monitored over 800 physical </w:t>
+      </w:r>
+      <w:r>
+        <w:rPr>
+          <w:rFonts w:ascii="Arial" w:hAnsi="Arial"/>
+          <w:rtl w:val="0"/>
+          <w:lang w:val="en-US"/>
+        </w:rPr>
+        <w:t xml:space="preserve">Hewlett-Packard (HP) </w:t>
+      </w:r>
+      <w:r>
+        <w:rPr>
+          <w:rFonts w:ascii="Arial" w:hAnsi="Arial"/>
+          <w:rtl w:val="0"/>
+          <w:lang w:val="en-US"/>
+        </w:rPr>
+        <w:t>hosts and was used to automatically detect hard disk drive failures before they caused any service interruption</w:t>
       </w:r>
     </w:p>
     <w:p>
@@ -494,7 +623,7 @@
         </w:numPr>
         <w:jc w:val="left"/>
         <w:rPr>
-          <w:rFonts w:ascii="Arial" w:cs="Arial" w:hAnsi="Arial" w:eastAsia="Arial"/>
+          <w:rFonts w:ascii="Arial" w:hAnsi="Arial"/>
           <w:lang w:val="en-US"/>
         </w:rPr>
       </w:pPr>
@@ -516,7 +645,7 @@
         </w:numPr>
         <w:jc w:val="left"/>
         <w:rPr>
-          <w:rFonts w:ascii="Arial" w:cs="Arial" w:hAnsi="Arial" w:eastAsia="Arial"/>
+          <w:rFonts w:ascii="Arial" w:hAnsi="Arial"/>
           <w:lang w:val="en-US"/>
         </w:rPr>
       </w:pPr>
@@ -538,7 +667,7 @@
         </w:numPr>
         <w:jc w:val="left"/>
         <w:rPr>
-          <w:rFonts w:ascii="Arial" w:cs="Arial" w:hAnsi="Arial" w:eastAsia="Arial"/>
+          <w:rFonts w:ascii="Arial" w:hAnsi="Arial"/>
           <w:lang w:val="en-US"/>
         </w:rPr>
       </w:pPr>
@@ -629,7 +758,7 @@
         </w:numPr>
         <w:jc w:val="left"/>
         <w:rPr>
-          <w:rFonts w:ascii="Arial" w:cs="Arial" w:hAnsi="Arial" w:eastAsia="Arial"/>
+          <w:rFonts w:ascii="Arial" w:hAnsi="Arial"/>
           <w:lang w:val="en-US"/>
         </w:rPr>
       </w:pPr>
@@ -651,7 +780,7 @@
         </w:numPr>
         <w:jc w:val="left"/>
         <w:rPr>
-          <w:rFonts w:ascii="Arial" w:cs="Arial" w:hAnsi="Arial" w:eastAsia="Arial"/>
+          <w:rFonts w:ascii="Arial" w:hAnsi="Arial"/>
           <w:lang w:val="en-US"/>
         </w:rPr>
       </w:pPr>
@@ -673,7 +802,7 @@
         </w:numPr>
         <w:jc w:val="left"/>
         <w:rPr>
-          <w:rFonts w:ascii="Arial" w:cs="Arial" w:hAnsi="Arial" w:eastAsia="Arial"/>
+          <w:rFonts w:ascii="Arial" w:hAnsi="Arial"/>
           <w:lang w:val="en-US"/>
         </w:rPr>
       </w:pPr>
@@ -695,7 +824,7 @@
         </w:numPr>
         <w:jc w:val="left"/>
         <w:rPr>
-          <w:rFonts w:ascii="Arial" w:cs="Arial" w:hAnsi="Arial" w:eastAsia="Arial"/>
+          <w:rFonts w:ascii="Arial" w:hAnsi="Arial"/>
           <w:lang w:val="en-US"/>
         </w:rPr>
       </w:pPr>
@@ -717,7 +846,7 @@
         </w:numPr>
         <w:jc w:val="left"/>
         <w:rPr>
-          <w:rFonts w:ascii="Arial" w:cs="Arial" w:hAnsi="Arial" w:eastAsia="Arial"/>
+          <w:rFonts w:ascii="Arial" w:hAnsi="Arial"/>
           <w:lang w:val="en-US"/>
         </w:rPr>
       </w:pPr>
@@ -864,7 +993,7 @@
         </w:numPr>
         <w:jc w:val="left"/>
         <w:rPr>
-          <w:rFonts w:ascii="Arial" w:cs="Arial" w:hAnsi="Arial" w:eastAsia="Arial"/>
+          <w:rFonts w:ascii="Arial" w:hAnsi="Arial"/>
           <w:lang w:val="en-US"/>
         </w:rPr>
       </w:pPr>
@@ -886,7 +1015,7 @@
         </w:numPr>
         <w:jc w:val="left"/>
         <w:rPr>
-          <w:rFonts w:ascii="Arial" w:cs="Arial" w:hAnsi="Arial" w:eastAsia="Arial"/>
+          <w:rFonts w:ascii="Arial" w:hAnsi="Arial"/>
           <w:lang w:val="en-US"/>
         </w:rPr>
       </w:pPr>
@@ -908,7 +1037,7 @@
         </w:numPr>
         <w:jc w:val="left"/>
         <w:rPr>
-          <w:rFonts w:ascii="Arial" w:cs="Arial" w:hAnsi="Arial" w:eastAsia="Arial"/>
+          <w:rFonts w:ascii="Arial" w:hAnsi="Arial"/>
           <w:lang w:val="en-US"/>
         </w:rPr>
       </w:pPr>
@@ -930,7 +1059,7 @@
         </w:numPr>
         <w:jc w:val="left"/>
         <w:rPr>
-          <w:rFonts w:ascii="Arial" w:cs="Arial" w:hAnsi="Arial" w:eastAsia="Arial"/>
+          <w:rFonts w:ascii="Arial" w:hAnsi="Arial"/>
           <w:lang w:val="en-US"/>
         </w:rPr>
       </w:pPr>
@@ -952,7 +1081,7 @@
         </w:numPr>
         <w:jc w:val="left"/>
         <w:rPr>
-          <w:rFonts w:ascii="Arial" w:cs="Arial" w:hAnsi="Arial" w:eastAsia="Arial"/>
+          <w:rFonts w:ascii="Arial" w:hAnsi="Arial"/>
           <w:lang w:val="en-US"/>
         </w:rPr>
       </w:pPr>
@@ -1078,7 +1207,7 @@
         </w:numPr>
         <w:jc w:val="left"/>
         <w:rPr>
-          <w:rFonts w:ascii="Arial" w:cs="Arial" w:hAnsi="Arial" w:eastAsia="Arial"/>
+          <w:rFonts w:ascii="Arial" w:hAnsi="Arial"/>
           <w:lang w:val="en-US"/>
         </w:rPr>
       </w:pPr>
@@ -1152,7 +1281,7 @@
         </w:numPr>
         <w:jc w:val="left"/>
         <w:rPr>
-          <w:rFonts w:ascii="Arial" w:cs="Arial" w:hAnsi="Arial" w:eastAsia="Arial"/>
+          <w:rFonts w:ascii="Arial" w:hAnsi="Arial"/>
           <w:sz w:val="24"/>
           <w:szCs w:val="24"/>
           <w:lang w:val="en-US"/>
@@ -1178,7 +1307,7 @@
         </w:numPr>
         <w:jc w:val="left"/>
         <w:rPr>
-          <w:rFonts w:ascii="Arial" w:cs="Arial" w:hAnsi="Arial" w:eastAsia="Arial"/>
+          <w:rFonts w:ascii="Arial" w:hAnsi="Arial"/>
           <w:sz w:val="24"/>
           <w:szCs w:val="24"/>
           <w:lang w:val="nl-NL"/>
@@ -1204,7 +1333,7 @@
         </w:numPr>
         <w:jc w:val="left"/>
         <w:rPr>
-          <w:rFonts w:ascii="Arial" w:cs="Arial" w:hAnsi="Arial" w:eastAsia="Arial"/>
+          <w:rFonts w:ascii="Arial" w:hAnsi="Arial"/>
           <w:sz w:val="24"/>
           <w:szCs w:val="24"/>
           <w:lang w:val="en-US"/>
